--- a/3月3日需完成 第三四章部分.docx
+++ b/3月3日需完成 第三四章部分.docx
@@ -1,6 +1,6 @@
 
 <file path=word/document.xml><?xml version="1.0" encoding="utf-8"?>
-<w:document xmlns:wpc="http://schemas.microsoft.com/office/word/2010/wordprocessingCanvas" xmlns:cx="http://schemas.microsoft.com/office/drawing/2014/chartex" xmlns:mc="http://schemas.openxmlformats.org/markup-compatibility/2006" xmlns:o="urn:schemas-microsoft-com:office:office" xmlns:r="http://schemas.openxmlformats.org/officeDocument/2006/relationships" xmlns:m="http://schemas.openxmlformats.org/officeDocument/2006/math" xmlns:v="urn:schemas-microsoft-com:vml" xmlns:wp14="http://schemas.microsoft.com/office/word/2010/wordprocessingDrawing" xmlns:wp="http://schemas.openxmlformats.org/drawingml/2006/wordprocessingDrawing" xmlns:w10="urn:schemas-microsoft-com:office:word" xmlns:w="http://schemas.openxmlformats.org/wordprocessingml/2006/main" xmlns:w14="http://schemas.microsoft.com/office/word/2010/wordml" xmlns:w15="http://schemas.microsoft.com/office/word/2012/wordml" xmlns:w16se="http://schemas.microsoft.com/office/word/2015/wordml/symex" xmlns:wpg="http://schemas.microsoft.com/office/word/2010/wordprocessingGroup" xmlns:wpi="http://schemas.microsoft.com/office/word/2010/wordprocessingInk" xmlns:wne="http://schemas.microsoft.com/office/word/2006/wordml" xmlns:wps="http://schemas.microsoft.com/office/word/2010/wordprocessingShape" mc:Ignorable="w14 w15 w16se wp14">
+<w:document xmlns:wpc="http://schemas.microsoft.com/office/word/2010/wordprocessingCanvas" xmlns:mc="http://schemas.openxmlformats.org/markup-compatibility/2006" xmlns:o="urn:schemas-microsoft-com:office:office" xmlns:r="http://schemas.openxmlformats.org/officeDocument/2006/relationships" xmlns:m="http://schemas.openxmlformats.org/officeDocument/2006/math" xmlns:v="urn:schemas-microsoft-com:vml" xmlns:wp14="http://schemas.microsoft.com/office/word/2010/wordprocessingDrawing" xmlns:wp="http://schemas.openxmlformats.org/drawingml/2006/wordprocessingDrawing" xmlns:w10="urn:schemas-microsoft-com:office:word" xmlns:w="http://schemas.openxmlformats.org/wordprocessingml/2006/main" xmlns:w14="http://schemas.microsoft.com/office/word/2010/wordml" xmlns:wpg="http://schemas.microsoft.com/office/word/2010/wordprocessingGroup" xmlns:wpi="http://schemas.microsoft.com/office/word/2010/wordprocessingInk" xmlns:wne="http://schemas.microsoft.com/office/word/2006/wordml" xmlns:wps="http://schemas.microsoft.com/office/word/2010/wordprocessingShape" mc:Ignorable="w14 wp14">
   <w:body>
     <w:p>
       <w:r>
@@ -24,11 +24,6 @@
     </w:p>
     <w:p/>
     <w:p>
-      <w:pPr>
-        <w:rPr>
-          <w:rFonts w:hint="eastAsia"/>
-        </w:rPr>
-      </w:pPr>
       <w:r>
         <w:rPr>
           <w:rFonts w:hint="eastAsia"/>
@@ -157,11 +152,6 @@
     </w:p>
     <w:p/>
     <w:p>
-      <w:pPr>
-        <w:rPr>
-          <w:rFonts w:hint="eastAsia"/>
-        </w:rPr>
-      </w:pPr>
       <w:r>
         <w:rPr>
           <w:rFonts w:hint="eastAsia"/>
@@ -660,6 +650,7 @@
         </w:rPr>
         <w:t>同时也要为阶段基线建立标识?</w:t>
       </w:r>
+      <w:proofErr w:type="gramStart"/>
       <w:r>
         <w:rPr>
           <w:rFonts w:ascii="宋体" w:eastAsia="宋体" w:hAnsi="宋体" w:cs="宋体" w:hint="eastAsia"/>
@@ -667,7 +658,17 @@
           <w:kern w:val="0"/>
           <w:szCs w:val="21"/>
         </w:rPr>
-        <w:t>若阶段基线通不过怎么办，已经配置了的标识怎么处理，留着吗？</w:t>
+        <w:t>若阶段</w:t>
+      </w:r>
+      <w:proofErr w:type="gramEnd"/>
+      <w:r>
+        <w:rPr>
+          <w:rFonts w:ascii="宋体" w:eastAsia="宋体" w:hAnsi="宋体" w:cs="宋体" w:hint="eastAsia"/>
+          <w:color w:val="FFC000"/>
+          <w:kern w:val="0"/>
+          <w:szCs w:val="21"/>
+        </w:rPr>
+        <w:t>基线通不过怎么办，已经配置了的标识怎么处理，留着吗？</w:t>
       </w:r>
       <w:r>
         <w:rPr>
@@ -909,7 +910,27 @@
           <w:kern w:val="0"/>
           <w:szCs w:val="21"/>
         </w:rPr>
-        <w:t>————————————————从此进入变更审核阶段？不是，阶段基线通过核查后才是。</w:t>
+        <w:t>——</w:t>
+      </w:r>
+      <w:proofErr w:type="gramStart"/>
+      <w:r>
+        <w:rPr>
+          <w:rFonts w:ascii="宋体" w:eastAsia="宋体" w:hAnsi="宋体" w:cs="宋体" w:hint="eastAsia"/>
+          <w:color w:val="FF0000"/>
+          <w:kern w:val="0"/>
+          <w:szCs w:val="21"/>
+        </w:rPr>
+        <w:t>——————————————</w:t>
+      </w:r>
+      <w:proofErr w:type="gramEnd"/>
+      <w:r>
+        <w:rPr>
+          <w:rFonts w:ascii="宋体" w:eastAsia="宋体" w:hAnsi="宋体" w:cs="宋体" w:hint="eastAsia"/>
+          <w:color w:val="FF0000"/>
+          <w:kern w:val="0"/>
+          <w:szCs w:val="21"/>
+        </w:rPr>
+        <w:t>从此进入变更审核阶段？不是，阶段基线通过核查后才是。</w:t>
       </w:r>
     </w:p>
     <w:p>
@@ -1122,8 +1143,19 @@
           <w:kern w:val="0"/>
           <w:szCs w:val="21"/>
         </w:rPr>
-        <w:t>——————————————</w:t>
-      </w:r>
+        <w:t>——</w:t>
+      </w:r>
+      <w:proofErr w:type="gramStart"/>
+      <w:r>
+        <w:rPr>
+          <w:rFonts w:ascii="宋体" w:eastAsia="宋体" w:hAnsi="宋体" w:cs="宋体" w:hint="eastAsia"/>
+          <w:color w:val="FF0000"/>
+          <w:kern w:val="0"/>
+          <w:szCs w:val="21"/>
+        </w:rPr>
+        <w:t>————————————</w:t>
+      </w:r>
+      <w:proofErr w:type="gramEnd"/>
       <w:r>
         <w:rPr>
           <w:rFonts w:ascii="宋体" w:eastAsia="宋体" w:hAnsi="宋体" w:cs="宋体" w:hint="eastAsia"/>
@@ -1551,7 +1583,7 @@
     <w:p>
       <w:pPr>
         <w:rPr>
-          <w:rFonts w:ascii="宋体" w:eastAsia="宋体" w:hAnsi="宋体" w:cs="宋体" w:hint="eastAsia"/>
+          <w:rFonts w:ascii="宋体" w:eastAsia="宋体" w:hAnsi="宋体" w:cs="宋体"/>
           <w:color w:val="000000"/>
           <w:kern w:val="0"/>
           <w:szCs w:val="21"/>
@@ -1567,13 +1599,7 @@
         <w:t>确定流程的同时，也要确定生命周期数据</w:t>
       </w:r>
     </w:p>
-    <w:p>
-      <w:pPr>
-        <w:rPr>
-          <w:rFonts w:hint="eastAsia"/>
-        </w:rPr>
-      </w:pPr>
-    </w:p>
+    <w:p/>
     <w:p>
       <w:pPr>
         <w:ind w:left="1890" w:hangingChars="900" w:hanging="1890"/>
@@ -1953,8 +1979,19 @@
                 <w:kern w:val="0"/>
                 <w:szCs w:val="21"/>
               </w:rPr>
-              <w:t>数据元内容</w:t>
-            </w:r>
+              <w:t>数据</w:t>
+            </w:r>
+            <w:proofErr w:type="gramStart"/>
+            <w:r>
+              <w:rPr>
+                <w:rFonts w:ascii="仿宋" w:eastAsia="仿宋" w:hAnsi="仿宋" w:cs="宋体" w:hint="eastAsia"/>
+                <w:color w:val="000000"/>
+                <w:kern w:val="0"/>
+                <w:szCs w:val="21"/>
+              </w:rPr>
+              <w:t>元内容</w:t>
+            </w:r>
+            <w:proofErr w:type="gramEnd"/>
           </w:p>
         </w:tc>
         <w:tc>
@@ -2119,7 +2156,27 @@
                 <w:kern w:val="0"/>
                 <w:szCs w:val="21"/>
               </w:rPr>
-              <w:t>2.条目化的变更记录，每此变更记录包含以下信息：a.变更申请时间;b.变更审批的时间;c.变更审批的结果（批准或驳回）;d.变更批准或驳回的时间;e.变更完成或终止时间;f.变更的最终状态;g.被变更基线的标识;h.变更完成后生成基线的标识</w:t>
+              <w:t>2.条目化的变更记录，</w:t>
+            </w:r>
+            <w:proofErr w:type="gramStart"/>
+            <w:r>
+              <w:rPr>
+                <w:rFonts w:ascii="仿宋" w:eastAsia="仿宋" w:hAnsi="仿宋" w:cs="宋体" w:hint="eastAsia"/>
+                <w:color w:val="000000"/>
+                <w:kern w:val="0"/>
+                <w:szCs w:val="21"/>
+              </w:rPr>
+              <w:t>每此变更</w:t>
+            </w:r>
+            <w:proofErr w:type="gramEnd"/>
+            <w:r>
+              <w:rPr>
+                <w:rFonts w:ascii="仿宋" w:eastAsia="仿宋" w:hAnsi="仿宋" w:cs="宋体" w:hint="eastAsia"/>
+                <w:color w:val="000000"/>
+                <w:kern w:val="0"/>
+                <w:szCs w:val="21"/>
+              </w:rPr>
+              <w:t>记录包含以下信息：a.变更申请时间;b.变更审批的时间;c.变更审批的结果（批准或驳回）;d.变更批准或驳回的时间;e.变更完成或终止时间;f.变更的最终状态;g.被变更基线的标识;h.变更完成后生成基线的标识</w:t>
             </w:r>
           </w:p>
         </w:tc>
@@ -2968,6 +3025,7 @@
                 <w:szCs w:val="21"/>
               </w:rPr>
             </w:pPr>
+            <w:proofErr w:type="gramStart"/>
             <w:r>
               <w:rPr>
                 <w:rFonts w:ascii="仿宋" w:eastAsia="仿宋" w:hAnsi="仿宋" w:cs="宋体" w:hint="eastAsia"/>
@@ -2975,7 +3033,17 @@
                 <w:kern w:val="0"/>
                 <w:szCs w:val="21"/>
               </w:rPr>
-              <w:t>已软件配置状态纪实报告的形式，应包括：</w:t>
+              <w:t>已软件</w:t>
+            </w:r>
+            <w:proofErr w:type="gramEnd"/>
+            <w:r>
+              <w:rPr>
+                <w:rFonts w:ascii="仿宋" w:eastAsia="仿宋" w:hAnsi="仿宋" w:cs="宋体" w:hint="eastAsia"/>
+                <w:color w:val="000000"/>
+                <w:kern w:val="0"/>
+                <w:szCs w:val="21"/>
+              </w:rPr>
+              <w:t>配置状态纪实报告的形式，应包括：</w:t>
             </w:r>
           </w:p>
           <w:p>
@@ -3232,8 +3300,6 @@
             </w:r>
           </w:p>
         </w:tc>
-        <w:bookmarkStart w:id="0" w:name="_GoBack"/>
-        <w:bookmarkEnd w:id="0"/>
       </w:tr>
       <w:tr>
         <w:trPr>
@@ -5317,13 +5383,7 @@
     <w:p/>
     <w:p/>
     <w:p/>
-    <w:p>
-      <w:pPr>
-        <w:rPr>
-          <w:rFonts w:hint="eastAsia"/>
-        </w:rPr>
-      </w:pPr>
-    </w:p>
+    <w:p/>
     <w:p/>
     <w:p/>
     <w:p/>
@@ -5401,20 +5461,31 @@
               <w:widowControl/>
               <w:jc w:val="center"/>
               <w:rPr>
-                <w:rFonts w:ascii="宋体" w:eastAsia="宋体" w:hAnsi="宋体" w:cs="宋体" w:hint="eastAsia"/>
-                <w:color w:val="000000"/>
-                <w:kern w:val="0"/>
-                <w:szCs w:val="21"/>
-              </w:rPr>
-            </w:pPr>
-            <w:r>
-              <w:rPr>
-                <w:rFonts w:ascii="宋体" w:eastAsia="宋体" w:hAnsi="宋体" w:cs="宋体" w:hint="eastAsia"/>
-                <w:color w:val="000000"/>
-                <w:kern w:val="0"/>
-                <w:szCs w:val="21"/>
-              </w:rPr>
-              <w:t>子活动名称</w:t>
+                <w:rFonts w:ascii="宋体" w:eastAsia="宋体" w:hAnsi="宋体" w:cs="宋体"/>
+                <w:color w:val="000000"/>
+                <w:kern w:val="0"/>
+                <w:szCs w:val="21"/>
+              </w:rPr>
+            </w:pPr>
+            <w:proofErr w:type="gramStart"/>
+            <w:r>
+              <w:rPr>
+                <w:rFonts w:ascii="宋体" w:eastAsia="宋体" w:hAnsi="宋体" w:cs="宋体" w:hint="eastAsia"/>
+                <w:color w:val="000000"/>
+                <w:kern w:val="0"/>
+                <w:szCs w:val="21"/>
+              </w:rPr>
+              <w:t>子活动</w:t>
+            </w:r>
+            <w:proofErr w:type="gramEnd"/>
+            <w:r>
+              <w:rPr>
+                <w:rFonts w:ascii="宋体" w:eastAsia="宋体" w:hAnsi="宋体" w:cs="宋体" w:hint="eastAsia"/>
+                <w:color w:val="000000"/>
+                <w:kern w:val="0"/>
+                <w:szCs w:val="21"/>
+              </w:rPr>
+              <w:t>名称</w:t>
             </w:r>
           </w:p>
         </w:tc>
@@ -5436,20 +5507,31 @@
               <w:widowControl/>
               <w:jc w:val="center"/>
               <w:rPr>
-                <w:rFonts w:ascii="宋体" w:eastAsia="宋体" w:hAnsi="宋体" w:cs="宋体" w:hint="eastAsia"/>
-                <w:color w:val="000000"/>
-                <w:kern w:val="0"/>
-                <w:szCs w:val="21"/>
-              </w:rPr>
-            </w:pPr>
-            <w:r>
-              <w:rPr>
-                <w:rFonts w:ascii="宋体" w:eastAsia="宋体" w:hAnsi="宋体" w:cs="宋体" w:hint="eastAsia"/>
-                <w:color w:val="000000"/>
-                <w:kern w:val="0"/>
-                <w:szCs w:val="21"/>
-              </w:rPr>
-              <w:t>子活动的阶段</w:t>
+                <w:rFonts w:ascii="宋体" w:eastAsia="宋体" w:hAnsi="宋体" w:cs="宋体"/>
+                <w:color w:val="000000"/>
+                <w:kern w:val="0"/>
+                <w:szCs w:val="21"/>
+              </w:rPr>
+            </w:pPr>
+            <w:proofErr w:type="gramStart"/>
+            <w:r>
+              <w:rPr>
+                <w:rFonts w:ascii="宋体" w:eastAsia="宋体" w:hAnsi="宋体" w:cs="宋体" w:hint="eastAsia"/>
+                <w:color w:val="000000"/>
+                <w:kern w:val="0"/>
+                <w:szCs w:val="21"/>
+              </w:rPr>
+              <w:t>子活动</w:t>
+            </w:r>
+            <w:proofErr w:type="gramEnd"/>
+            <w:r>
+              <w:rPr>
+                <w:rFonts w:ascii="宋体" w:eastAsia="宋体" w:hAnsi="宋体" w:cs="宋体" w:hint="eastAsia"/>
+                <w:color w:val="000000"/>
+                <w:kern w:val="0"/>
+                <w:szCs w:val="21"/>
+              </w:rPr>
+              <w:t>的阶段</w:t>
             </w:r>
           </w:p>
         </w:tc>
@@ -5471,7 +5553,7 @@
               <w:widowControl/>
               <w:jc w:val="center"/>
               <w:rPr>
-                <w:rFonts w:ascii="宋体" w:eastAsia="宋体" w:hAnsi="宋体" w:cs="宋体" w:hint="eastAsia"/>
+                <w:rFonts w:ascii="宋体" w:eastAsia="宋体" w:hAnsi="宋体" w:cs="宋体"/>
                 <w:color w:val="000000"/>
                 <w:kern w:val="0"/>
                 <w:szCs w:val="21"/>
@@ -5506,7 +5588,7 @@
               <w:widowControl/>
               <w:jc w:val="center"/>
               <w:rPr>
-                <w:rFonts w:ascii="宋体" w:eastAsia="宋体" w:hAnsi="宋体" w:cs="宋体" w:hint="eastAsia"/>
+                <w:rFonts w:ascii="宋体" w:eastAsia="宋体" w:hAnsi="宋体" w:cs="宋体"/>
                 <w:color w:val="000000"/>
                 <w:kern w:val="0"/>
                 <w:szCs w:val="21"/>
@@ -5546,7 +5628,7 @@
               <w:widowControl/>
               <w:jc w:val="center"/>
               <w:rPr>
-                <w:rFonts w:ascii="宋体" w:eastAsia="宋体" w:hAnsi="宋体" w:cs="宋体" w:hint="eastAsia"/>
+                <w:rFonts w:ascii="宋体" w:eastAsia="宋体" w:hAnsi="宋体" w:cs="宋体"/>
                 <w:color w:val="000000"/>
                 <w:kern w:val="0"/>
                 <w:sz w:val="22"/>
@@ -5581,7 +5663,7 @@
               <w:widowControl/>
               <w:jc w:val="center"/>
               <w:rPr>
-                <w:rFonts w:ascii="宋体" w:eastAsia="宋体" w:hAnsi="宋体" w:cs="宋体" w:hint="eastAsia"/>
+                <w:rFonts w:ascii="宋体" w:eastAsia="宋体" w:hAnsi="宋体" w:cs="宋体"/>
                 <w:color w:val="000000"/>
                 <w:kern w:val="0"/>
                 <w:szCs w:val="21"/>
@@ -5616,7 +5698,7 @@
               <w:widowControl/>
               <w:jc w:val="center"/>
               <w:rPr>
-                <w:rFonts w:ascii="宋体" w:eastAsia="宋体" w:hAnsi="宋体" w:cs="宋体" w:hint="eastAsia"/>
+                <w:rFonts w:ascii="宋体" w:eastAsia="宋体" w:hAnsi="宋体" w:cs="宋体"/>
                 <w:color w:val="000000"/>
                 <w:kern w:val="0"/>
                 <w:sz w:val="22"/>
@@ -5648,31 +5730,53 @@
           </w:tcPr>
           <w:p>
             <w:pPr>
-              <w:widowControl/>
-              <w:rPr>
-                <w:rFonts w:ascii="宋体" w:eastAsia="宋体" w:hAnsi="宋体" w:cs="宋体" w:hint="eastAsia"/>
-                <w:color w:val="000000"/>
-                <w:kern w:val="0"/>
-                <w:szCs w:val="21"/>
-              </w:rPr>
-            </w:pPr>
-            <w:r>
-              <w:rPr>
-                <w:rFonts w:ascii="宋体" w:eastAsia="宋体" w:hAnsi="宋体" w:cs="宋体" w:hint="eastAsia"/>
-                <w:color w:val="000000"/>
-                <w:kern w:val="0"/>
-                <w:szCs w:val="21"/>
-              </w:rPr>
-              <w:t>1.该变更应是变更的起始，无上一子活动</w:t>
-            </w:r>
-            <w:r>
-              <w:rPr>
-                <w:rFonts w:ascii="宋体" w:eastAsia="宋体" w:hAnsi="宋体" w:cs="宋体" w:hint="eastAsia"/>
-                <w:color w:val="000000"/>
-                <w:kern w:val="0"/>
-                <w:szCs w:val="21"/>
-              </w:rPr>
-              <w:br/>
+              <w:pStyle w:val="a3"/>
+              <w:widowControl/>
+              <w:numPr>
+                <w:ilvl w:val="0"/>
+                <w:numId w:val="1"/>
+              </w:numPr>
+              <w:ind w:firstLineChars="0"/>
+              <w:rPr>
+                <w:rFonts w:ascii="宋体" w:eastAsia="宋体" w:hAnsi="宋体" w:cs="宋体" w:hint="eastAsia"/>
+                <w:color w:val="000000"/>
+                <w:kern w:val="0"/>
+                <w:szCs w:val="21"/>
+              </w:rPr>
+            </w:pPr>
+            <w:r>
+              <w:rPr>
+                <w:rFonts w:ascii="宋体" w:eastAsia="宋体" w:hAnsi="宋体" w:cs="宋体" w:hint="eastAsia"/>
+                <w:color w:val="000000"/>
+                <w:kern w:val="0"/>
+                <w:szCs w:val="21"/>
+              </w:rPr>
+              <w:t>该变更应是变更的起始，无上一子活动</w:t>
+            </w:r>
+          </w:p>
+          <w:p>
+            <w:pPr>
+              <w:pStyle w:val="a3"/>
+              <w:widowControl/>
+              <w:numPr>
+                <w:ilvl w:val="0"/>
+                <w:numId w:val="1"/>
+              </w:numPr>
+              <w:ind w:firstLineChars="0"/>
+              <w:rPr>
+                <w:rFonts w:ascii="宋体" w:eastAsia="宋体" w:hAnsi="宋体" w:cs="宋体" w:hint="eastAsia"/>
+                <w:color w:val="000000"/>
+                <w:kern w:val="0"/>
+                <w:szCs w:val="21"/>
+              </w:rPr>
+            </w:pPr>
+            <w:r>
+              <w:rPr>
+                <w:rFonts w:ascii="宋体" w:eastAsia="宋体" w:hAnsi="宋体" w:cs="宋体" w:hint="eastAsia"/>
+                <w:color w:val="000000"/>
+                <w:kern w:val="0"/>
+                <w:szCs w:val="21"/>
+              </w:rPr>
               <w:t>2.输入的数据项应为问题或</w:t>
             </w:r>
             <w:r>
@@ -5693,44 +5797,70 @@
               </w:rPr>
               <w:t>；</w:t>
             </w:r>
-            <w:r>
-              <w:rPr>
-                <w:rFonts w:ascii="宋体" w:eastAsia="宋体" w:hAnsi="宋体" w:cs="宋体" w:hint="eastAsia"/>
-                <w:color w:val="000000"/>
-                <w:kern w:val="0"/>
-                <w:szCs w:val="21"/>
-              </w:rPr>
-              <w:br/>
+          </w:p>
+          <w:p>
+            <w:pPr>
+              <w:pStyle w:val="a3"/>
+              <w:widowControl/>
+              <w:numPr>
+                <w:ilvl w:val="0"/>
+                <w:numId w:val="1"/>
+              </w:numPr>
+              <w:ind w:firstLineChars="0"/>
+              <w:rPr>
+                <w:rFonts w:ascii="宋体" w:eastAsia="宋体" w:hAnsi="宋体" w:cs="宋体" w:hint="eastAsia"/>
+                <w:color w:val="000000"/>
+                <w:kern w:val="0"/>
+                <w:szCs w:val="21"/>
+              </w:rPr>
+            </w:pPr>
+            <w:r>
+              <w:rPr>
+                <w:rFonts w:ascii="宋体" w:eastAsia="宋体" w:hAnsi="宋体" w:cs="宋体" w:hint="eastAsia"/>
+                <w:color w:val="000000"/>
+                <w:kern w:val="0"/>
+                <w:szCs w:val="21"/>
+              </w:rPr>
               <w:t>输出的数据项应为问题报告；</w:t>
             </w:r>
-            <w:r>
-              <w:rPr>
-                <w:rFonts w:ascii="宋体" w:eastAsia="宋体" w:hAnsi="宋体" w:cs="宋体" w:hint="eastAsia"/>
-                <w:color w:val="000000"/>
-                <w:kern w:val="0"/>
-                <w:szCs w:val="21"/>
-              </w:rPr>
-              <w:br/>
-              <w:t>3.问题报告的要素（上面某章节已确定）应齐全</w:t>
-            </w:r>
-            <w:r>
-              <w:rPr>
-                <w:rFonts w:ascii="宋体" w:eastAsia="宋体" w:hAnsi="宋体" w:cs="宋体" w:hint="eastAsia"/>
-                <w:color w:val="000000"/>
-                <w:kern w:val="0"/>
-                <w:szCs w:val="21"/>
-              </w:rPr>
-              <w:br/>
-              <w:t>4.该问题报告状态应为尚未被提出；</w:t>
-            </w:r>
-            <w:r>
-              <w:rPr>
-                <w:rFonts w:ascii="宋体" w:eastAsia="宋体" w:hAnsi="宋体" w:cs="宋体" w:hint="eastAsia"/>
-                <w:color w:val="000000"/>
-                <w:kern w:val="0"/>
-                <w:szCs w:val="21"/>
-              </w:rPr>
-              <w:br/>
+          </w:p>
+          <w:p>
+            <w:pPr>
+              <w:widowControl/>
+              <w:rPr>
+                <w:rFonts w:ascii="宋体" w:eastAsia="宋体" w:hAnsi="宋体" w:cs="宋体" w:hint="eastAsia"/>
+                <w:color w:val="000000"/>
+                <w:kern w:val="0"/>
+                <w:szCs w:val="21"/>
+              </w:rPr>
+            </w:pPr>
+            <w:r>
+              <w:rPr>
+                <w:rFonts w:ascii="宋体" w:eastAsia="宋体" w:hAnsi="宋体" w:cs="宋体" w:hint="eastAsia"/>
+                <w:color w:val="000000"/>
+                <w:kern w:val="0"/>
+                <w:szCs w:val="21"/>
+              </w:rPr>
+              <w:t>3.问题报告的要素（上面某章节已确定）应齐全4.该问题报告状态应为尚未被提出；</w:t>
+            </w:r>
+          </w:p>
+          <w:p>
+            <w:pPr>
+              <w:widowControl/>
+              <w:rPr>
+                <w:rFonts w:ascii="宋体" w:eastAsia="宋体" w:hAnsi="宋体" w:cs="宋体"/>
+                <w:color w:val="000000"/>
+                <w:kern w:val="0"/>
+                <w:szCs w:val="21"/>
+              </w:rPr>
+            </w:pPr>
+            <w:r>
+              <w:rPr>
+                <w:rFonts w:ascii="宋体" w:eastAsia="宋体" w:hAnsi="宋体" w:cs="宋体" w:hint="eastAsia"/>
+                <w:color w:val="000000"/>
+                <w:kern w:val="0"/>
+                <w:szCs w:val="21"/>
+              </w:rPr>
               <w:t>5.问题报告提出者要有相应权限</w:t>
             </w:r>
             <w:r>
@@ -5762,7 +5892,7 @@
             <w:pPr>
               <w:widowControl/>
               <w:rPr>
-                <w:rFonts w:ascii="宋体" w:eastAsia="宋体" w:hAnsi="宋体" w:cs="宋体" w:hint="eastAsia"/>
+                <w:rFonts w:ascii="宋体" w:eastAsia="宋体" w:hAnsi="宋体" w:cs="宋体"/>
                 <w:color w:val="000000"/>
                 <w:kern w:val="0"/>
                 <w:szCs w:val="21"/>
@@ -5802,7 +5932,7 @@
               <w:widowControl/>
               <w:jc w:val="center"/>
               <w:rPr>
-                <w:rFonts w:ascii="宋体" w:eastAsia="宋体" w:hAnsi="宋体" w:cs="宋体" w:hint="eastAsia"/>
+                <w:rFonts w:ascii="宋体" w:eastAsia="宋体" w:hAnsi="宋体" w:cs="宋体"/>
                 <w:color w:val="000000"/>
                 <w:kern w:val="0"/>
                 <w:sz w:val="22"/>
@@ -5837,7 +5967,7 @@
               <w:widowControl/>
               <w:jc w:val="center"/>
               <w:rPr>
-                <w:rFonts w:ascii="宋体" w:eastAsia="宋体" w:hAnsi="宋体" w:cs="宋体" w:hint="eastAsia"/>
+                <w:rFonts w:ascii="宋体" w:eastAsia="宋体" w:hAnsi="宋体" w:cs="宋体"/>
                 <w:color w:val="000000"/>
                 <w:kern w:val="0"/>
                 <w:szCs w:val="21"/>
@@ -5872,7 +6002,7 @@
               <w:widowControl/>
               <w:jc w:val="center"/>
               <w:rPr>
-                <w:rFonts w:ascii="宋体" w:eastAsia="宋体" w:hAnsi="宋体" w:cs="宋体" w:hint="eastAsia"/>
+                <w:rFonts w:ascii="宋体" w:eastAsia="宋体" w:hAnsi="宋体" w:cs="宋体"/>
                 <w:color w:val="000000"/>
                 <w:kern w:val="0"/>
                 <w:szCs w:val="21"/>
@@ -5906,7 +6036,7 @@
             <w:pPr>
               <w:widowControl/>
               <w:rPr>
-                <w:rFonts w:ascii="宋体" w:eastAsia="宋体" w:hAnsi="宋体" w:cs="宋体" w:hint="eastAsia"/>
+                <w:rFonts w:ascii="宋体" w:eastAsia="宋体" w:hAnsi="宋体" w:cs="宋体"/>
                 <w:color w:val="000000"/>
                 <w:kern w:val="0"/>
                 <w:szCs w:val="21"/>
@@ -6000,7 +6130,7 @@
             <w:pPr>
               <w:widowControl/>
               <w:rPr>
-                <w:rFonts w:ascii="宋体" w:eastAsia="宋体" w:hAnsi="宋体" w:cs="宋体" w:hint="eastAsia"/>
+                <w:rFonts w:ascii="宋体" w:eastAsia="宋体" w:hAnsi="宋体" w:cs="宋体"/>
                 <w:color w:val="000000"/>
                 <w:kern w:val="0"/>
                 <w:szCs w:val="21"/>
@@ -6040,7 +6170,7 @@
               <w:widowControl/>
               <w:jc w:val="center"/>
               <w:rPr>
-                <w:rFonts w:ascii="宋体" w:eastAsia="宋体" w:hAnsi="宋体" w:cs="宋体" w:hint="eastAsia"/>
+                <w:rFonts w:ascii="宋体" w:eastAsia="宋体" w:hAnsi="宋体" w:cs="宋体"/>
                 <w:color w:val="000000"/>
                 <w:kern w:val="0"/>
                 <w:sz w:val="22"/>
@@ -6075,7 +6205,7 @@
               <w:widowControl/>
               <w:jc w:val="center"/>
               <w:rPr>
-                <w:rFonts w:ascii="宋体" w:eastAsia="宋体" w:hAnsi="宋体" w:cs="宋体" w:hint="eastAsia"/>
+                <w:rFonts w:ascii="宋体" w:eastAsia="宋体" w:hAnsi="宋体" w:cs="宋体"/>
                 <w:color w:val="000000"/>
                 <w:kern w:val="0"/>
                 <w:szCs w:val="21"/>
@@ -6110,7 +6240,7 @@
               <w:widowControl/>
               <w:jc w:val="center"/>
               <w:rPr>
-                <w:rFonts w:ascii="宋体" w:eastAsia="宋体" w:hAnsi="宋体" w:cs="宋体" w:hint="eastAsia"/>
+                <w:rFonts w:ascii="宋体" w:eastAsia="宋体" w:hAnsi="宋体" w:cs="宋体"/>
                 <w:color w:val="000000"/>
                 <w:kern w:val="0"/>
                 <w:szCs w:val="21"/>
@@ -6144,7 +6274,7 @@
             <w:pPr>
               <w:widowControl/>
               <w:rPr>
-                <w:rFonts w:ascii="宋体" w:eastAsia="宋体" w:hAnsi="宋体" w:cs="宋体" w:hint="eastAsia"/>
+                <w:rFonts w:ascii="宋体" w:eastAsia="宋体" w:hAnsi="宋体" w:cs="宋体"/>
                 <w:color w:val="000000"/>
                 <w:kern w:val="0"/>
                 <w:szCs w:val="21"/>
@@ -6248,7 +6378,7 @@
             <w:pPr>
               <w:widowControl/>
               <w:rPr>
-                <w:rFonts w:ascii="宋体" w:eastAsia="宋体" w:hAnsi="宋体" w:cs="宋体" w:hint="eastAsia"/>
+                <w:rFonts w:ascii="宋体" w:eastAsia="宋体" w:hAnsi="宋体" w:cs="宋体"/>
                 <w:color w:val="000000"/>
                 <w:kern w:val="0"/>
                 <w:szCs w:val="21"/>
@@ -6298,7 +6428,7 @@
               <w:widowControl/>
               <w:jc w:val="center"/>
               <w:rPr>
-                <w:rFonts w:ascii="宋体" w:eastAsia="宋体" w:hAnsi="宋体" w:cs="宋体" w:hint="eastAsia"/>
+                <w:rFonts w:ascii="宋体" w:eastAsia="宋体" w:hAnsi="宋体" w:cs="宋体"/>
                 <w:color w:val="000000"/>
                 <w:kern w:val="0"/>
                 <w:sz w:val="22"/>
@@ -6333,7 +6463,7 @@
               <w:widowControl/>
               <w:jc w:val="center"/>
               <w:rPr>
-                <w:rFonts w:ascii="宋体" w:eastAsia="宋体" w:hAnsi="宋体" w:cs="宋体" w:hint="eastAsia"/>
+                <w:rFonts w:ascii="宋体" w:eastAsia="宋体" w:hAnsi="宋体" w:cs="宋体"/>
                 <w:color w:val="000000"/>
                 <w:kern w:val="0"/>
                 <w:szCs w:val="21"/>
@@ -6368,7 +6498,7 @@
               <w:widowControl/>
               <w:jc w:val="center"/>
               <w:rPr>
-                <w:rFonts w:ascii="宋体" w:eastAsia="宋体" w:hAnsi="宋体" w:cs="宋体" w:hint="eastAsia"/>
+                <w:rFonts w:ascii="宋体" w:eastAsia="宋体" w:hAnsi="宋体" w:cs="宋体"/>
                 <w:color w:val="000000"/>
                 <w:kern w:val="0"/>
                 <w:szCs w:val="21"/>
@@ -6402,7 +6532,7 @@
             <w:pPr>
               <w:widowControl/>
               <w:rPr>
-                <w:rFonts w:ascii="宋体" w:eastAsia="宋体" w:hAnsi="宋体" w:cs="宋体" w:hint="eastAsia"/>
+                <w:rFonts w:ascii="宋体" w:eastAsia="宋体" w:hAnsi="宋体" w:cs="宋体"/>
                 <w:color w:val="000000"/>
                 <w:kern w:val="0"/>
                 <w:szCs w:val="21"/>
@@ -6436,7 +6566,7 @@
             <w:pPr>
               <w:widowControl/>
               <w:rPr>
-                <w:rFonts w:ascii="宋体" w:eastAsia="宋体" w:hAnsi="宋体" w:cs="宋体" w:hint="eastAsia"/>
+                <w:rFonts w:ascii="宋体" w:eastAsia="宋体" w:hAnsi="宋体" w:cs="宋体"/>
                 <w:color w:val="000000"/>
                 <w:kern w:val="0"/>
                 <w:szCs w:val="21"/>
@@ -6476,7 +6606,7 @@
               <w:widowControl/>
               <w:jc w:val="center"/>
               <w:rPr>
-                <w:rFonts w:ascii="宋体" w:eastAsia="宋体" w:hAnsi="宋体" w:cs="宋体" w:hint="eastAsia"/>
+                <w:rFonts w:ascii="宋体" w:eastAsia="宋体" w:hAnsi="宋体" w:cs="宋体"/>
                 <w:color w:val="000000"/>
                 <w:kern w:val="0"/>
                 <w:sz w:val="22"/>
@@ -6511,7 +6641,7 @@
               <w:widowControl/>
               <w:jc w:val="center"/>
               <w:rPr>
-                <w:rFonts w:ascii="宋体" w:eastAsia="宋体" w:hAnsi="宋体" w:cs="宋体" w:hint="eastAsia"/>
+                <w:rFonts w:ascii="宋体" w:eastAsia="宋体" w:hAnsi="宋体" w:cs="宋体"/>
                 <w:color w:val="000000"/>
                 <w:kern w:val="0"/>
                 <w:szCs w:val="21"/>
@@ -6546,7 +6676,7 @@
               <w:widowControl/>
               <w:jc w:val="center"/>
               <w:rPr>
-                <w:rFonts w:ascii="宋体" w:eastAsia="宋体" w:hAnsi="宋体" w:cs="宋体" w:hint="eastAsia"/>
+                <w:rFonts w:ascii="宋体" w:eastAsia="宋体" w:hAnsi="宋体" w:cs="宋体"/>
                 <w:color w:val="000000"/>
                 <w:kern w:val="0"/>
                 <w:szCs w:val="21"/>
@@ -6580,7 +6710,7 @@
             <w:pPr>
               <w:widowControl/>
               <w:rPr>
-                <w:rFonts w:ascii="宋体" w:eastAsia="宋体" w:hAnsi="宋体" w:cs="宋体" w:hint="eastAsia"/>
+                <w:rFonts w:ascii="宋体" w:eastAsia="宋体" w:hAnsi="宋体" w:cs="宋体"/>
                 <w:color w:val="000000"/>
                 <w:kern w:val="0"/>
                 <w:szCs w:val="21"/>
@@ -6614,20 +6744,40 @@
             <w:pPr>
               <w:widowControl/>
               <w:rPr>
-                <w:rFonts w:ascii="宋体" w:eastAsia="宋体" w:hAnsi="宋体" w:cs="宋体" w:hint="eastAsia"/>
-                <w:color w:val="000000"/>
-                <w:kern w:val="0"/>
-                <w:szCs w:val="21"/>
-              </w:rPr>
-            </w:pPr>
-            <w:r>
-              <w:rPr>
-                <w:rFonts w:ascii="宋体" w:eastAsia="宋体" w:hAnsi="宋体" w:cs="宋体" w:hint="eastAsia"/>
-                <w:color w:val="000000"/>
-                <w:kern w:val="0"/>
-                <w:szCs w:val="21"/>
-              </w:rPr>
-              <w:t>从基线受控库得到的受控配置项状态改变为检出</w:t>
+                <w:rFonts w:ascii="宋体" w:eastAsia="宋体" w:hAnsi="宋体" w:cs="宋体"/>
+                <w:color w:val="000000"/>
+                <w:kern w:val="0"/>
+                <w:szCs w:val="21"/>
+              </w:rPr>
+            </w:pPr>
+            <w:r>
+              <w:rPr>
+                <w:rFonts w:ascii="宋体" w:eastAsia="宋体" w:hAnsi="宋体" w:cs="宋体" w:hint="eastAsia"/>
+                <w:color w:val="000000"/>
+                <w:kern w:val="0"/>
+                <w:szCs w:val="21"/>
+              </w:rPr>
+              <w:t>从基线受控</w:t>
+            </w:r>
+            <w:proofErr w:type="gramStart"/>
+            <w:r>
+              <w:rPr>
+                <w:rFonts w:ascii="宋体" w:eastAsia="宋体" w:hAnsi="宋体" w:cs="宋体" w:hint="eastAsia"/>
+                <w:color w:val="000000"/>
+                <w:kern w:val="0"/>
+                <w:szCs w:val="21"/>
+              </w:rPr>
+              <w:t>库得到</w:t>
+            </w:r>
+            <w:proofErr w:type="gramEnd"/>
+            <w:r>
+              <w:rPr>
+                <w:rFonts w:ascii="宋体" w:eastAsia="宋体" w:hAnsi="宋体" w:cs="宋体" w:hint="eastAsia"/>
+                <w:color w:val="000000"/>
+                <w:kern w:val="0"/>
+                <w:szCs w:val="21"/>
+              </w:rPr>
+              <w:t>的受控配置项状态改变为检出</w:t>
             </w:r>
           </w:p>
         </w:tc>
@@ -6654,7 +6804,7 @@
               <w:widowControl/>
               <w:jc w:val="center"/>
               <w:rPr>
-                <w:rFonts w:ascii="宋体" w:eastAsia="宋体" w:hAnsi="宋体" w:cs="宋体" w:hint="eastAsia"/>
+                <w:rFonts w:ascii="宋体" w:eastAsia="宋体" w:hAnsi="宋体" w:cs="宋体"/>
                 <w:color w:val="000000"/>
                 <w:kern w:val="0"/>
                 <w:sz w:val="22"/>
@@ -6690,7 +6840,7 @@
               <w:widowControl/>
               <w:jc w:val="center"/>
               <w:rPr>
-                <w:rFonts w:ascii="宋体" w:eastAsia="宋体" w:hAnsi="宋体" w:cs="宋体" w:hint="eastAsia"/>
+                <w:rFonts w:ascii="宋体" w:eastAsia="宋体" w:hAnsi="宋体" w:cs="宋体"/>
                 <w:color w:val="000000"/>
                 <w:kern w:val="0"/>
                 <w:szCs w:val="21"/>
@@ -6725,7 +6875,7 @@
               <w:widowControl/>
               <w:jc w:val="center"/>
               <w:rPr>
-                <w:rFonts w:ascii="宋体" w:eastAsia="宋体" w:hAnsi="宋体" w:cs="宋体" w:hint="eastAsia"/>
+                <w:rFonts w:ascii="宋体" w:eastAsia="宋体" w:hAnsi="宋体" w:cs="宋体"/>
                 <w:color w:val="000000"/>
                 <w:kern w:val="0"/>
                 <w:szCs w:val="21"/>
@@ -6759,7 +6909,7 @@
             <w:pPr>
               <w:widowControl/>
               <w:rPr>
-                <w:rFonts w:ascii="宋体" w:eastAsia="宋体" w:hAnsi="宋体" w:cs="宋体" w:hint="eastAsia"/>
+                <w:rFonts w:ascii="宋体" w:eastAsia="宋体" w:hAnsi="宋体" w:cs="宋体"/>
                 <w:color w:val="000000"/>
                 <w:kern w:val="0"/>
                 <w:szCs w:val="21"/>
@@ -6793,7 +6943,7 @@
             <w:pPr>
               <w:widowControl/>
               <w:rPr>
-                <w:rFonts w:ascii="宋体" w:eastAsia="宋体" w:hAnsi="宋体" w:cs="宋体" w:hint="eastAsia"/>
+                <w:rFonts w:ascii="宋体" w:eastAsia="宋体" w:hAnsi="宋体" w:cs="宋体"/>
                 <w:color w:val="000000"/>
                 <w:kern w:val="0"/>
                 <w:szCs w:val="21"/>
@@ -6833,7 +6983,7 @@
               <w:widowControl/>
               <w:jc w:val="center"/>
               <w:rPr>
-                <w:rFonts w:ascii="宋体" w:eastAsia="宋体" w:hAnsi="宋体" w:cs="宋体" w:hint="eastAsia"/>
+                <w:rFonts w:ascii="宋体" w:eastAsia="宋体" w:hAnsi="宋体" w:cs="宋体"/>
                 <w:color w:val="000000"/>
                 <w:kern w:val="0"/>
                 <w:sz w:val="22"/>
@@ -6868,7 +7018,7 @@
               <w:widowControl/>
               <w:jc w:val="center"/>
               <w:rPr>
-                <w:rFonts w:ascii="宋体" w:eastAsia="宋体" w:hAnsi="宋体" w:cs="宋体" w:hint="eastAsia"/>
+                <w:rFonts w:ascii="宋体" w:eastAsia="宋体" w:hAnsi="宋体" w:cs="宋体"/>
                 <w:color w:val="000000"/>
                 <w:kern w:val="0"/>
                 <w:szCs w:val="21"/>
@@ -6903,7 +7053,7 @@
               <w:widowControl/>
               <w:jc w:val="center"/>
               <w:rPr>
-                <w:rFonts w:ascii="宋体" w:eastAsia="宋体" w:hAnsi="宋体" w:cs="宋体" w:hint="eastAsia"/>
+                <w:rFonts w:ascii="宋体" w:eastAsia="宋体" w:hAnsi="宋体" w:cs="宋体"/>
                 <w:color w:val="000000"/>
                 <w:kern w:val="0"/>
                 <w:szCs w:val="21"/>
@@ -6937,7 +7087,7 @@
             <w:pPr>
               <w:widowControl/>
               <w:rPr>
-                <w:rFonts w:ascii="宋体" w:eastAsia="宋体" w:hAnsi="宋体" w:cs="宋体" w:hint="eastAsia"/>
+                <w:rFonts w:ascii="宋体" w:eastAsia="宋体" w:hAnsi="宋体" w:cs="宋体"/>
                 <w:color w:val="000000"/>
                 <w:kern w:val="0"/>
                 <w:szCs w:val="21"/>
@@ -6971,7 +7121,7 @@
             <w:pPr>
               <w:widowControl/>
               <w:rPr>
-                <w:rFonts w:ascii="宋体" w:eastAsia="宋体" w:hAnsi="宋体" w:cs="宋体" w:hint="eastAsia"/>
+                <w:rFonts w:ascii="宋体" w:eastAsia="宋体" w:hAnsi="宋体" w:cs="宋体"/>
                 <w:color w:val="000000"/>
                 <w:kern w:val="0"/>
                 <w:szCs w:val="21"/>
@@ -7011,7 +7161,7 @@
               <w:widowControl/>
               <w:jc w:val="center"/>
               <w:rPr>
-                <w:rFonts w:ascii="宋体" w:eastAsia="宋体" w:hAnsi="宋体" w:cs="宋体" w:hint="eastAsia"/>
+                <w:rFonts w:ascii="宋体" w:eastAsia="宋体" w:hAnsi="宋体" w:cs="宋体"/>
                 <w:color w:val="000000"/>
                 <w:kern w:val="0"/>
                 <w:sz w:val="22"/>
@@ -7046,7 +7196,7 @@
               <w:widowControl/>
               <w:jc w:val="center"/>
               <w:rPr>
-                <w:rFonts w:ascii="宋体" w:eastAsia="宋体" w:hAnsi="宋体" w:cs="宋体" w:hint="eastAsia"/>
+                <w:rFonts w:ascii="宋体" w:eastAsia="宋体" w:hAnsi="宋体" w:cs="宋体"/>
                 <w:color w:val="000000"/>
                 <w:kern w:val="0"/>
                 <w:szCs w:val="21"/>
@@ -7081,7 +7231,7 @@
               <w:widowControl/>
               <w:jc w:val="center"/>
               <w:rPr>
-                <w:rFonts w:ascii="宋体" w:eastAsia="宋体" w:hAnsi="宋体" w:cs="宋体" w:hint="eastAsia"/>
+                <w:rFonts w:ascii="宋体" w:eastAsia="宋体" w:hAnsi="宋体" w:cs="宋体"/>
                 <w:color w:val="000000"/>
                 <w:kern w:val="0"/>
                 <w:szCs w:val="21"/>
@@ -7115,7 +7265,7 @@
             <w:pPr>
               <w:widowControl/>
               <w:rPr>
-                <w:rFonts w:ascii="宋体" w:eastAsia="宋体" w:hAnsi="宋体" w:cs="宋体" w:hint="eastAsia"/>
+                <w:rFonts w:ascii="宋体" w:eastAsia="宋体" w:hAnsi="宋体" w:cs="宋体"/>
                 <w:color w:val="000000"/>
                 <w:kern w:val="0"/>
                 <w:szCs w:val="21"/>
@@ -7138,7 +7288,18 @@
                 <w:szCs w:val="21"/>
               </w:rPr>
               <w:br/>
-              <w:t>4.变更评审单的状态应为尚未完成；</w:t>
+              <w:t>4.变更评审单的状态应</w:t>
+            </w:r>
+            <w:bookmarkStart w:id="0" w:name="_GoBack"/>
+            <w:bookmarkEnd w:id="0"/>
+            <w:r>
+              <w:rPr>
+                <w:rFonts w:ascii="宋体" w:eastAsia="宋体" w:hAnsi="宋体" w:cs="宋体" w:hint="eastAsia"/>
+                <w:color w:val="000000"/>
+                <w:kern w:val="0"/>
+                <w:szCs w:val="21"/>
+              </w:rPr>
+              <w:t>为尚未完成；</w:t>
             </w:r>
             <w:r>
               <w:rPr>
@@ -7179,7 +7340,7 @@
             <w:pPr>
               <w:widowControl/>
               <w:rPr>
-                <w:rFonts w:ascii="宋体" w:eastAsia="宋体" w:hAnsi="宋体" w:cs="宋体" w:hint="eastAsia"/>
+                <w:rFonts w:ascii="宋体" w:eastAsia="宋体" w:hAnsi="宋体" w:cs="宋体"/>
                 <w:color w:val="000000"/>
                 <w:kern w:val="0"/>
                 <w:szCs w:val="21"/>
@@ -7229,7 +7390,7 @@
               <w:widowControl/>
               <w:jc w:val="center"/>
               <w:rPr>
-                <w:rFonts w:ascii="宋体" w:eastAsia="宋体" w:hAnsi="宋体" w:cs="宋体" w:hint="eastAsia"/>
+                <w:rFonts w:ascii="宋体" w:eastAsia="宋体" w:hAnsi="宋体" w:cs="宋体"/>
                 <w:color w:val="000000"/>
                 <w:kern w:val="0"/>
                 <w:sz w:val="22"/>
@@ -7264,7 +7425,7 @@
               <w:widowControl/>
               <w:jc w:val="center"/>
               <w:rPr>
-                <w:rFonts w:ascii="宋体" w:eastAsia="宋体" w:hAnsi="宋体" w:cs="宋体" w:hint="eastAsia"/>
+                <w:rFonts w:ascii="宋体" w:eastAsia="宋体" w:hAnsi="宋体" w:cs="宋体"/>
                 <w:color w:val="000000"/>
                 <w:kern w:val="0"/>
                 <w:sz w:val="22"/>
@@ -7299,7 +7460,7 @@
               <w:widowControl/>
               <w:jc w:val="center"/>
               <w:rPr>
-                <w:rFonts w:ascii="宋体" w:eastAsia="宋体" w:hAnsi="宋体" w:cs="宋体" w:hint="eastAsia"/>
+                <w:rFonts w:ascii="宋体" w:eastAsia="宋体" w:hAnsi="宋体" w:cs="宋体"/>
                 <w:color w:val="000000"/>
                 <w:kern w:val="0"/>
                 <w:szCs w:val="21"/>
@@ -7333,7 +7494,7 @@
             <w:pPr>
               <w:widowControl/>
               <w:rPr>
-                <w:rFonts w:ascii="宋体" w:eastAsia="宋体" w:hAnsi="宋体" w:cs="宋体" w:hint="eastAsia"/>
+                <w:rFonts w:ascii="宋体" w:eastAsia="宋体" w:hAnsi="宋体" w:cs="宋体"/>
                 <w:color w:val="000000"/>
                 <w:kern w:val="0"/>
                 <w:szCs w:val="21"/>
@@ -7377,7 +7538,7 @@
             <w:pPr>
               <w:widowControl/>
               <w:rPr>
-                <w:rFonts w:ascii="宋体" w:eastAsia="宋体" w:hAnsi="宋体" w:cs="宋体" w:hint="eastAsia"/>
+                <w:rFonts w:ascii="宋体" w:eastAsia="宋体" w:hAnsi="宋体" w:cs="宋体"/>
                 <w:color w:val="000000"/>
                 <w:kern w:val="0"/>
                 <w:szCs w:val="21"/>
@@ -7417,7 +7578,7 @@
               <w:widowControl/>
               <w:jc w:val="center"/>
               <w:rPr>
-                <w:rFonts w:ascii="宋体" w:eastAsia="宋体" w:hAnsi="宋体" w:cs="宋体" w:hint="eastAsia"/>
+                <w:rFonts w:ascii="宋体" w:eastAsia="宋体" w:hAnsi="宋体" w:cs="宋体"/>
                 <w:color w:val="000000"/>
                 <w:kern w:val="0"/>
                 <w:sz w:val="22"/>
@@ -7452,7 +7613,7 @@
               <w:widowControl/>
               <w:jc w:val="center"/>
               <w:rPr>
-                <w:rFonts w:ascii="宋体" w:eastAsia="宋体" w:hAnsi="宋体" w:cs="宋体" w:hint="eastAsia"/>
+                <w:rFonts w:ascii="宋体" w:eastAsia="宋体" w:hAnsi="宋体" w:cs="宋体"/>
                 <w:color w:val="000000"/>
                 <w:kern w:val="0"/>
                 <w:sz w:val="22"/>
@@ -7487,7 +7648,7 @@
               <w:widowControl/>
               <w:jc w:val="center"/>
               <w:rPr>
-                <w:rFonts w:ascii="宋体" w:eastAsia="宋体" w:hAnsi="宋体" w:cs="宋体" w:hint="eastAsia"/>
+                <w:rFonts w:ascii="宋体" w:eastAsia="宋体" w:hAnsi="宋体" w:cs="宋体"/>
                 <w:color w:val="000000"/>
                 <w:kern w:val="0"/>
                 <w:szCs w:val="21"/>
@@ -7521,7 +7682,7 @@
             <w:pPr>
               <w:widowControl/>
               <w:rPr>
-                <w:rFonts w:ascii="宋体" w:eastAsia="宋体" w:hAnsi="宋体" w:cs="宋体" w:hint="eastAsia"/>
+                <w:rFonts w:ascii="宋体" w:eastAsia="宋体" w:hAnsi="宋体" w:cs="宋体"/>
                 <w:color w:val="000000"/>
                 <w:kern w:val="0"/>
                 <w:szCs w:val="21"/>
@@ -7565,7 +7726,7 @@
             <w:pPr>
               <w:widowControl/>
               <w:rPr>
-                <w:rFonts w:ascii="宋体" w:eastAsia="宋体" w:hAnsi="宋体" w:cs="宋体" w:hint="eastAsia"/>
+                <w:rFonts w:ascii="宋体" w:eastAsia="宋体" w:hAnsi="宋体" w:cs="宋体"/>
                 <w:color w:val="000000"/>
                 <w:kern w:val="0"/>
                 <w:szCs w:val="21"/>
@@ -7605,7 +7766,7 @@
               <w:widowControl/>
               <w:jc w:val="center"/>
               <w:rPr>
-                <w:rFonts w:ascii="宋体" w:eastAsia="宋体" w:hAnsi="宋体" w:cs="宋体" w:hint="eastAsia"/>
+                <w:rFonts w:ascii="宋体" w:eastAsia="宋体" w:hAnsi="宋体" w:cs="宋体"/>
                 <w:color w:val="000000"/>
                 <w:kern w:val="0"/>
                 <w:sz w:val="22"/>
@@ -7640,7 +7801,7 @@
               <w:widowControl/>
               <w:jc w:val="center"/>
               <w:rPr>
-                <w:rFonts w:ascii="宋体" w:eastAsia="宋体" w:hAnsi="宋体" w:cs="宋体" w:hint="eastAsia"/>
+                <w:rFonts w:ascii="宋体" w:eastAsia="宋体" w:hAnsi="宋体" w:cs="宋体"/>
                 <w:color w:val="000000"/>
                 <w:kern w:val="0"/>
                 <w:szCs w:val="21"/>
@@ -7675,7 +7836,7 @@
               <w:widowControl/>
               <w:jc w:val="center"/>
               <w:rPr>
-                <w:rFonts w:ascii="宋体" w:eastAsia="宋体" w:hAnsi="宋体" w:cs="宋体" w:hint="eastAsia"/>
+                <w:rFonts w:ascii="宋体" w:eastAsia="宋体" w:hAnsi="宋体" w:cs="宋体"/>
                 <w:color w:val="000000"/>
                 <w:kern w:val="0"/>
                 <w:szCs w:val="21"/>
@@ -7709,7 +7870,7 @@
             <w:pPr>
               <w:widowControl/>
               <w:rPr>
-                <w:rFonts w:ascii="宋体" w:eastAsia="宋体" w:hAnsi="宋体" w:cs="宋体" w:hint="eastAsia"/>
+                <w:rFonts w:ascii="宋体" w:eastAsia="宋体" w:hAnsi="宋体" w:cs="宋体"/>
                 <w:color w:val="000000"/>
                 <w:kern w:val="0"/>
                 <w:szCs w:val="21"/>
@@ -7743,7 +7904,7 @@
             <w:pPr>
               <w:widowControl/>
               <w:rPr>
-                <w:rFonts w:ascii="宋体" w:eastAsia="宋体" w:hAnsi="宋体" w:cs="宋体" w:hint="eastAsia"/>
+                <w:rFonts w:ascii="宋体" w:eastAsia="宋体" w:hAnsi="宋体" w:cs="宋体"/>
                 <w:kern w:val="0"/>
                 <w:szCs w:val="21"/>
               </w:rPr>
@@ -7776,7 +7937,7 @@
 </file>
 
 <file path=word/endnotes.xml><?xml version="1.0" encoding="utf-8"?>
-<w:endnotes xmlns:wpc="http://schemas.microsoft.com/office/word/2010/wordprocessingCanvas" xmlns:cx="http://schemas.microsoft.com/office/drawing/2014/chartex" xmlns:mc="http://schemas.openxmlformats.org/markup-compatibility/2006" xmlns:o="urn:schemas-microsoft-com:office:office" xmlns:r="http://schemas.openxmlformats.org/officeDocument/2006/relationships" xmlns:m="http://schemas.openxmlformats.org/officeDocument/2006/math" xmlns:v="urn:schemas-microsoft-com:vml" xmlns:wp14="http://schemas.microsoft.com/office/word/2010/wordprocessingDrawing" xmlns:wp="http://schemas.openxmlformats.org/drawingml/2006/wordprocessingDrawing" xmlns:w10="urn:schemas-microsoft-com:office:word" xmlns:w="http://schemas.openxmlformats.org/wordprocessingml/2006/main" xmlns:w14="http://schemas.microsoft.com/office/word/2010/wordml" xmlns:w15="http://schemas.microsoft.com/office/word/2012/wordml" xmlns:w16se="http://schemas.microsoft.com/office/word/2015/wordml/symex" xmlns:wpg="http://schemas.microsoft.com/office/word/2010/wordprocessingGroup" xmlns:wpi="http://schemas.microsoft.com/office/word/2010/wordprocessingInk" xmlns:wne="http://schemas.microsoft.com/office/word/2006/wordml" xmlns:wps="http://schemas.microsoft.com/office/word/2010/wordprocessingShape" mc:Ignorable="w14 w15 w16se wp14">
+<w:endnotes xmlns:wpc="http://schemas.microsoft.com/office/word/2010/wordprocessingCanvas" xmlns:mc="http://schemas.openxmlformats.org/markup-compatibility/2006" xmlns:o="urn:schemas-microsoft-com:office:office" xmlns:r="http://schemas.openxmlformats.org/officeDocument/2006/relationships" xmlns:m="http://schemas.openxmlformats.org/officeDocument/2006/math" xmlns:v="urn:schemas-microsoft-com:vml" xmlns:wp14="http://schemas.microsoft.com/office/word/2010/wordprocessingDrawing" xmlns:wp="http://schemas.openxmlformats.org/drawingml/2006/wordprocessingDrawing" xmlns:w10="urn:schemas-microsoft-com:office:word" xmlns:w="http://schemas.openxmlformats.org/wordprocessingml/2006/main" xmlns:w14="http://schemas.microsoft.com/office/word/2010/wordml" xmlns:wpg="http://schemas.microsoft.com/office/word/2010/wordprocessingGroup" xmlns:wpi="http://schemas.microsoft.com/office/word/2010/wordprocessingInk" xmlns:wne="http://schemas.microsoft.com/office/word/2006/wordml" xmlns:wps="http://schemas.microsoft.com/office/word/2010/wordprocessingShape" mc:Ignorable="w14 wp14">
   <w:endnote w:type="separator" w:id="-1">
     <w:p>
       <w:r>
@@ -7795,7 +7956,7 @@
 </file>
 
 <file path=word/footnotes.xml><?xml version="1.0" encoding="utf-8"?>
-<w:footnotes xmlns:wpc="http://schemas.microsoft.com/office/word/2010/wordprocessingCanvas" xmlns:cx="http://schemas.microsoft.com/office/drawing/2014/chartex" xmlns:mc="http://schemas.openxmlformats.org/markup-compatibility/2006" xmlns:o="urn:schemas-microsoft-com:office:office" xmlns:r="http://schemas.openxmlformats.org/officeDocument/2006/relationships" xmlns:m="http://schemas.openxmlformats.org/officeDocument/2006/math" xmlns:v="urn:schemas-microsoft-com:vml" xmlns:wp14="http://schemas.microsoft.com/office/word/2010/wordprocessingDrawing" xmlns:wp="http://schemas.openxmlformats.org/drawingml/2006/wordprocessingDrawing" xmlns:w10="urn:schemas-microsoft-com:office:word" xmlns:w="http://schemas.openxmlformats.org/wordprocessingml/2006/main" xmlns:w14="http://schemas.microsoft.com/office/word/2010/wordml" xmlns:w15="http://schemas.microsoft.com/office/word/2012/wordml" xmlns:w16se="http://schemas.microsoft.com/office/word/2015/wordml/symex" xmlns:wpg="http://schemas.microsoft.com/office/word/2010/wordprocessingGroup" xmlns:wpi="http://schemas.microsoft.com/office/word/2010/wordprocessingInk" xmlns:wne="http://schemas.microsoft.com/office/word/2006/wordml" xmlns:wps="http://schemas.microsoft.com/office/word/2010/wordprocessingShape" mc:Ignorable="w14 w15 w16se wp14">
+<w:footnotes xmlns:wpc="http://schemas.microsoft.com/office/word/2010/wordprocessingCanvas" xmlns:mc="http://schemas.openxmlformats.org/markup-compatibility/2006" xmlns:o="urn:schemas-microsoft-com:office:office" xmlns:r="http://schemas.openxmlformats.org/officeDocument/2006/relationships" xmlns:m="http://schemas.openxmlformats.org/officeDocument/2006/math" xmlns:v="urn:schemas-microsoft-com:vml" xmlns:wp14="http://schemas.microsoft.com/office/word/2010/wordprocessingDrawing" xmlns:wp="http://schemas.openxmlformats.org/drawingml/2006/wordprocessingDrawing" xmlns:w10="urn:schemas-microsoft-com:office:word" xmlns:w="http://schemas.openxmlformats.org/wordprocessingml/2006/main" xmlns:w14="http://schemas.microsoft.com/office/word/2010/wordml" xmlns:wpg="http://schemas.microsoft.com/office/word/2010/wordprocessingGroup" xmlns:wpi="http://schemas.microsoft.com/office/word/2010/wordprocessingInk" xmlns:wne="http://schemas.microsoft.com/office/word/2006/wordml" xmlns:wps="http://schemas.microsoft.com/office/word/2010/wordprocessingShape" mc:Ignorable="w14 wp14">
   <w:footnote w:type="separator" w:id="-1">
     <w:p>
       <w:r>
@@ -7813,8 +7974,105 @@
 </w:footnotes>
 </file>
 
+<file path=word/numbering.xml><?xml version="1.0" encoding="utf-8"?>
+<w:numbering xmlns:wpc="http://schemas.microsoft.com/office/word/2010/wordprocessingCanvas" xmlns:mc="http://schemas.openxmlformats.org/markup-compatibility/2006" xmlns:o="urn:schemas-microsoft-com:office:office" xmlns:r="http://schemas.openxmlformats.org/officeDocument/2006/relationships" xmlns:m="http://schemas.openxmlformats.org/officeDocument/2006/math" xmlns:v="urn:schemas-microsoft-com:vml" xmlns:wp14="http://schemas.microsoft.com/office/word/2010/wordprocessingDrawing" xmlns:wp="http://schemas.openxmlformats.org/drawingml/2006/wordprocessingDrawing" xmlns:w10="urn:schemas-microsoft-com:office:word" xmlns:w="http://schemas.openxmlformats.org/wordprocessingml/2006/main" xmlns:w14="http://schemas.microsoft.com/office/word/2010/wordml" xmlns:wpg="http://schemas.microsoft.com/office/word/2010/wordprocessingGroup" xmlns:wpi="http://schemas.microsoft.com/office/word/2010/wordprocessingInk" xmlns:wne="http://schemas.microsoft.com/office/word/2006/wordml" xmlns:wps="http://schemas.microsoft.com/office/word/2010/wordprocessingShape" mc:Ignorable="w14 wp14">
+  <w:abstractNum w:abstractNumId="0">
+    <w:nsid w:val="1A5C6106"/>
+    <w:multiLevelType w:val="hybridMultilevel"/>
+    <w:tmpl w:val="0A023B4C"/>
+    <w:lvl w:ilvl="0" w:tplc="DF1015C2">
+      <w:start w:val="1"/>
+      <w:numFmt w:val="decimal"/>
+      <w:lvlText w:val="%1."/>
+      <w:lvlJc w:val="left"/>
+      <w:pPr>
+        <w:ind w:left="360" w:hanging="360"/>
+      </w:pPr>
+      <w:rPr>
+        <w:rFonts w:hint="default"/>
+      </w:rPr>
+    </w:lvl>
+    <w:lvl w:ilvl="1" w:tplc="04090019" w:tentative="1">
+      <w:start w:val="1"/>
+      <w:numFmt w:val="lowerLetter"/>
+      <w:lvlText w:val="%2)"/>
+      <w:lvlJc w:val="left"/>
+      <w:pPr>
+        <w:ind w:left="840" w:hanging="420"/>
+      </w:pPr>
+    </w:lvl>
+    <w:lvl w:ilvl="2" w:tplc="0409001B" w:tentative="1">
+      <w:start w:val="1"/>
+      <w:numFmt w:val="lowerRoman"/>
+      <w:lvlText w:val="%3."/>
+      <w:lvlJc w:val="right"/>
+      <w:pPr>
+        <w:ind w:left="1260" w:hanging="420"/>
+      </w:pPr>
+    </w:lvl>
+    <w:lvl w:ilvl="3" w:tplc="0409000F" w:tentative="1">
+      <w:start w:val="1"/>
+      <w:numFmt w:val="decimal"/>
+      <w:lvlText w:val="%4."/>
+      <w:lvlJc w:val="left"/>
+      <w:pPr>
+        <w:ind w:left="1680" w:hanging="420"/>
+      </w:pPr>
+    </w:lvl>
+    <w:lvl w:ilvl="4" w:tplc="04090019" w:tentative="1">
+      <w:start w:val="1"/>
+      <w:numFmt w:val="lowerLetter"/>
+      <w:lvlText w:val="%5)"/>
+      <w:lvlJc w:val="left"/>
+      <w:pPr>
+        <w:ind w:left="2100" w:hanging="420"/>
+      </w:pPr>
+    </w:lvl>
+    <w:lvl w:ilvl="5" w:tplc="0409001B" w:tentative="1">
+      <w:start w:val="1"/>
+      <w:numFmt w:val="lowerRoman"/>
+      <w:lvlText w:val="%6."/>
+      <w:lvlJc w:val="right"/>
+      <w:pPr>
+        <w:ind w:left="2520" w:hanging="420"/>
+      </w:pPr>
+    </w:lvl>
+    <w:lvl w:ilvl="6" w:tplc="0409000F" w:tentative="1">
+      <w:start w:val="1"/>
+      <w:numFmt w:val="decimal"/>
+      <w:lvlText w:val="%7."/>
+      <w:lvlJc w:val="left"/>
+      <w:pPr>
+        <w:ind w:left="2940" w:hanging="420"/>
+      </w:pPr>
+    </w:lvl>
+    <w:lvl w:ilvl="7" w:tplc="04090019" w:tentative="1">
+      <w:start w:val="1"/>
+      <w:numFmt w:val="lowerLetter"/>
+      <w:lvlText w:val="%8)"/>
+      <w:lvlJc w:val="left"/>
+      <w:pPr>
+        <w:ind w:left="3360" w:hanging="420"/>
+      </w:pPr>
+    </w:lvl>
+    <w:lvl w:ilvl="8" w:tplc="0409001B" w:tentative="1">
+      <w:start w:val="1"/>
+      <w:numFmt w:val="lowerRoman"/>
+      <w:lvlText w:val="%9."/>
+      <w:lvlJc w:val="right"/>
+      <w:pPr>
+        <w:ind w:left="3780" w:hanging="420"/>
+      </w:pPr>
+    </w:lvl>
+  </w:abstractNum>
+  <w:num w:numId="1">
+    <w:abstractNumId w:val="0"/>
+  </w:num>
+</w:numbering>
+</file>
+
 <file path=word/styles.xml><?xml version="1.0" encoding="utf-8"?>
-<w:styles xmlns:mc="http://schemas.openxmlformats.org/markup-compatibility/2006" xmlns:r="http://schemas.openxmlformats.org/officeDocument/2006/relationships" xmlns:w="http://schemas.openxmlformats.org/wordprocessingml/2006/main" xmlns:w14="http://schemas.microsoft.com/office/word/2010/wordml" xmlns:w15="http://schemas.microsoft.com/office/word/2012/wordml" xmlns:w16se="http://schemas.microsoft.com/office/word/2015/wordml/symex" mc:Ignorable="w14 w15 w16se">
+<w:styles xmlns:mc="http://schemas.openxmlformats.org/markup-compatibility/2006" xmlns:r="http://schemas.openxmlformats.org/officeDocument/2006/relationships" xmlns:w="http://schemas.openxmlformats.org/wordprocessingml/2006/main" xmlns:w14="http://schemas.microsoft.com/office/word/2010/wordml" mc:Ignorable="w14">
   <w:docDefaults>
     <w:rPrDefault>
       <w:rPr>
@@ -7827,378 +8085,144 @@
     </w:rPrDefault>
     <w:pPrDefault/>
   </w:docDefaults>
-  <w:latentStyles w:defLockedState="0" w:defUIPriority="99" w:defSemiHidden="0" w:defUnhideWhenUsed="0" w:defQFormat="0" w:count="371">
-    <w:lsdException w:name="Normal" w:uiPriority="0" w:qFormat="1"/>
-    <w:lsdException w:name="heading 1" w:uiPriority="9" w:qFormat="1"/>
-    <w:lsdException w:name="heading 2" w:semiHidden="1" w:uiPriority="9" w:unhideWhenUsed="1" w:qFormat="1"/>
-    <w:lsdException w:name="heading 3" w:semiHidden="1" w:uiPriority="9" w:unhideWhenUsed="1" w:qFormat="1"/>
-    <w:lsdException w:name="heading 4" w:semiHidden="1" w:uiPriority="9" w:unhideWhenUsed="1" w:qFormat="1"/>
-    <w:lsdException w:name="heading 5" w:semiHidden="1" w:uiPriority="9" w:unhideWhenUsed="1" w:qFormat="1"/>
-    <w:lsdException w:name="heading 6" w:semiHidden="1" w:uiPriority="9" w:unhideWhenUsed="1" w:qFormat="1"/>
-    <w:lsdException w:name="heading 7" w:semiHidden="1" w:uiPriority="9" w:unhideWhenUsed="1" w:qFormat="1"/>
-    <w:lsdException w:name="heading 8" w:semiHidden="1" w:uiPriority="9" w:unhideWhenUsed="1" w:qFormat="1"/>
-    <w:lsdException w:name="heading 9" w:semiHidden="1" w:uiPriority="9" w:unhideWhenUsed="1" w:qFormat="1"/>
-    <w:lsdException w:name="index 1" w:semiHidden="1" w:unhideWhenUsed="1"/>
-    <w:lsdException w:name="index 2" w:semiHidden="1" w:unhideWhenUsed="1"/>
-    <w:lsdException w:name="index 3" w:semiHidden="1" w:unhideWhenUsed="1"/>
-    <w:lsdException w:name="index 4" w:semiHidden="1" w:unhideWhenUsed="1"/>
-    <w:lsdException w:name="index 5" w:semiHidden="1" w:unhideWhenUsed="1"/>
-    <w:lsdException w:name="index 6" w:semiHidden="1" w:unhideWhenUsed="1"/>
-    <w:lsdException w:name="index 7" w:semiHidden="1" w:unhideWhenUsed="1"/>
-    <w:lsdException w:name="index 8" w:semiHidden="1" w:unhideWhenUsed="1"/>
-    <w:lsdException w:name="index 9" w:semiHidden="1" w:unhideWhenUsed="1"/>
-    <w:lsdException w:name="toc 1" w:semiHidden="1" w:uiPriority="39" w:unhideWhenUsed="1"/>
-    <w:lsdException w:name="toc 2" w:semiHidden="1" w:uiPriority="39" w:unhideWhenUsed="1"/>
-    <w:lsdException w:name="toc 3" w:semiHidden="1" w:uiPriority="39" w:unhideWhenUsed="1"/>
-    <w:lsdException w:name="toc 4" w:semiHidden="1" w:uiPriority="39" w:unhideWhenUsed="1"/>
-    <w:lsdException w:name="toc 5" w:semiHidden="1" w:uiPriority="39" w:unhideWhenUsed="1"/>
-    <w:lsdException w:name="toc 6" w:semiHidden="1" w:uiPriority="39" w:unhideWhenUsed="1"/>
-    <w:lsdException w:name="toc 7" w:semiHidden="1" w:uiPriority="39" w:unhideWhenUsed="1"/>
-    <w:lsdException w:name="toc 8" w:semiHidden="1" w:uiPriority="39" w:unhideWhenUsed="1"/>
-    <w:lsdException w:name="toc 9" w:semiHidden="1" w:uiPriority="39" w:unhideWhenUsed="1"/>
-    <w:lsdException w:name="Normal Indent" w:semiHidden="1" w:unhideWhenUsed="1"/>
-    <w:lsdException w:name="footnote text" w:semiHidden="1" w:unhideWhenUsed="1"/>
-    <w:lsdException w:name="annotation text" w:semiHidden="1" w:unhideWhenUsed="1"/>
-    <w:lsdException w:name="header" w:semiHidden="1" w:unhideWhenUsed="1"/>
-    <w:lsdException w:name="footer" w:semiHidden="1" w:unhideWhenUsed="1"/>
-    <w:lsdException w:name="index heading" w:semiHidden="1" w:unhideWhenUsed="1"/>
-    <w:lsdException w:name="caption" w:semiHidden="1" w:uiPriority="35" w:unhideWhenUsed="1" w:qFormat="1"/>
-    <w:lsdException w:name="table of figures" w:semiHidden="1" w:unhideWhenUsed="1"/>
-    <w:lsdException w:name="envelope address" w:semiHidden="1" w:unhideWhenUsed="1"/>
-    <w:lsdException w:name="envelope return" w:semiHidden="1" w:unhideWhenUsed="1"/>
-    <w:lsdException w:name="footnote reference" w:semiHidden="1" w:unhideWhenUsed="1"/>
-    <w:lsdException w:name="annotation reference" w:semiHidden="1" w:unhideWhenUsed="1"/>
-    <w:lsdException w:name="line number" w:semiHidden="1" w:unhideWhenUsed="1"/>
-    <w:lsdException w:name="page number" w:semiHidden="1" w:unhideWhenUsed="1"/>
-    <w:lsdException w:name="endnote reference" w:semiHidden="1" w:unhideWhenUsed="1"/>
-    <w:lsdException w:name="endnote text" w:semiHidden="1" w:unhideWhenUsed="1"/>
-    <w:lsdException w:name="table of authorities" w:semiHidden="1" w:unhideWhenUsed="1"/>
-    <w:lsdException w:name="macro" w:semiHidden="1" w:unhideWhenUsed="1"/>
-    <w:lsdException w:name="toa heading" w:semiHidden="1" w:unhideWhenUsed="1"/>
-    <w:lsdException w:name="List" w:semiHidden="1" w:unhideWhenUsed="1"/>
-    <w:lsdException w:name="List Bullet" w:semiHidden="1" w:unhideWhenUsed="1"/>
-    <w:lsdException w:name="List Number" w:semiHidden="1" w:unhideWhenUsed="1"/>
-    <w:lsdException w:name="List 2" w:semiHidden="1" w:unhideWhenUsed="1"/>
-    <w:lsdException w:name="List 3" w:semiHidden="1" w:unhideWhenUsed="1"/>
-    <w:lsdException w:name="List 4" w:semiHidden="1" w:unhideWhenUsed="1"/>
-    <w:lsdException w:name="List 5" w:semiHidden="1" w:unhideWhenUsed="1"/>
-    <w:lsdException w:name="List Bullet 2" w:semiHidden="1" w:unhideWhenUsed="1"/>
-    <w:lsdException w:name="List Bullet 3" w:semiHidden="1" w:unhideWhenUsed="1"/>
-    <w:lsdException w:name="List Bullet 4" w:semiHidden="1" w:unhideWhenUsed="1"/>
-    <w:lsdException w:name="List Bullet 5" w:semiHidden="1" w:unhideWhenUsed="1"/>
-    <w:lsdException w:name="List Number 2" w:semiHidden="1" w:unhideWhenUsed="1"/>
-    <w:lsdException w:name="List Number 3" w:semiHidden="1" w:unhideWhenUsed="1"/>
-    <w:lsdException w:name="List Number 4" w:semiHidden="1" w:unhideWhenUsed="1"/>
-    <w:lsdException w:name="List Number 5" w:semiHidden="1" w:unhideWhenUsed="1"/>
-    <w:lsdException w:name="Title" w:uiPriority="10" w:qFormat="1"/>
-    <w:lsdException w:name="Closing" w:semiHidden="1" w:unhideWhenUsed="1"/>
-    <w:lsdException w:name="Signature" w:semiHidden="1" w:unhideWhenUsed="1"/>
-    <w:lsdException w:name="Default Paragraph Font" w:semiHidden="1" w:uiPriority="1" w:unhideWhenUsed="1"/>
-    <w:lsdException w:name="Body Text" w:semiHidden="1" w:unhideWhenUsed="1"/>
-    <w:lsdException w:name="Body Text Indent" w:semiHidden="1" w:unhideWhenUsed="1"/>
-    <w:lsdException w:name="List Continue" w:semiHidden="1" w:unhideWhenUsed="1"/>
-    <w:lsdException w:name="List Continue 2" w:semiHidden="1" w:unhideWhenUsed="1"/>
-    <w:lsdException w:name="List Continue 3" w:semiHidden="1" w:unhideWhenUsed="1"/>
-    <w:lsdException w:name="List Continue 4" w:semiHidden="1" w:unhideWhenUsed="1"/>
-    <w:lsdException w:name="List Continue 5" w:semiHidden="1" w:unhideWhenUsed="1"/>
-    <w:lsdException w:name="Message Header" w:semiHidden="1" w:unhideWhenUsed="1"/>
-    <w:lsdException w:name="Subtitle" w:uiPriority="11" w:qFormat="1"/>
-    <w:lsdException w:name="Salutation" w:semiHidden="1" w:unhideWhenUsed="1"/>
-    <w:lsdException w:name="Date" w:semiHidden="1" w:unhideWhenUsed="1"/>
-    <w:lsdException w:name="Body Text First Indent" w:semiHidden="1" w:unhideWhenUsed="1"/>
-    <w:lsdException w:name="Body Text First Indent 2" w:semiHidden="1" w:unhideWhenUsed="1"/>
-    <w:lsdException w:name="Note Heading" w:semiHidden="1" w:unhideWhenUsed="1"/>
-    <w:lsdException w:name="Body Text 2" w:semiHidden="1" w:unhideWhenUsed="1"/>
-    <w:lsdException w:name="Body Text 3" w:semiHidden="1" w:unhideWhenUsed="1"/>
-    <w:lsdException w:name="Body Text Indent 2" w:semiHidden="1" w:unhideWhenUsed="1"/>
-    <w:lsdException w:name="Body Text Indent 3" w:semiHidden="1" w:unhideWhenUsed="1"/>
-    <w:lsdException w:name="Block Text" w:semiHidden="1" w:unhideWhenUsed="1"/>
-    <w:lsdException w:name="Hyperlink" w:semiHidden="1" w:unhideWhenUsed="1"/>
-    <w:lsdException w:name="FollowedHyperlink" w:semiHidden="1" w:unhideWhenUsed="1"/>
-    <w:lsdException w:name="Strong" w:uiPriority="22" w:qFormat="1"/>
-    <w:lsdException w:name="Emphasis" w:uiPriority="20" w:qFormat="1"/>
-    <w:lsdException w:name="Document Map" w:semiHidden="1" w:unhideWhenUsed="1"/>
-    <w:lsdException w:name="Plain Text" w:semiHidden="1" w:unhideWhenUsed="1"/>
-    <w:lsdException w:name="E-mail Signature" w:semiHidden="1" w:unhideWhenUsed="1"/>
-    <w:lsdException w:name="HTML Top of Form" w:semiHidden="1" w:unhideWhenUsed="1"/>
-    <w:lsdException w:name="HTML Bottom of Form" w:semiHidden="1" w:unhideWhenUsed="1"/>
-    <w:lsdException w:name="Normal (Web)" w:semiHidden="1" w:unhideWhenUsed="1"/>
-    <w:lsdException w:name="HTML Acronym" w:semiHidden="1" w:unhideWhenUsed="1"/>
-    <w:lsdException w:name="HTML Address" w:semiHidden="1" w:unhideWhenUsed="1"/>
-    <w:lsdException w:name="HTML Cite" w:semiHidden="1" w:unhideWhenUsed="1"/>
-    <w:lsdException w:name="HTML Code" w:semiHidden="1" w:unhideWhenUsed="1"/>
-    <w:lsdException w:name="HTML Definition" w:semiHidden="1" w:unhideWhenUsed="1"/>
-    <w:lsdException w:name="HTML Keyboard" w:semiHidden="1" w:unhideWhenUsed="1"/>
-    <w:lsdException w:name="HTML Preformatted" w:semiHidden="1" w:unhideWhenUsed="1"/>
-    <w:lsdException w:name="HTML Sample" w:semiHidden="1" w:unhideWhenUsed="1"/>
-    <w:lsdException w:name="HTML Typewriter" w:semiHidden="1" w:unhideWhenUsed="1"/>
-    <w:lsdException w:name="HTML Variable" w:semiHidden="1" w:unhideWhenUsed="1"/>
-    <w:lsdException w:name="Normal Table" w:semiHidden="1" w:unhideWhenUsed="1"/>
-    <w:lsdException w:name="annotation subject" w:semiHidden="1" w:unhideWhenUsed="1"/>
-    <w:lsdException w:name="No List" w:semiHidden="1" w:unhideWhenUsed="1"/>
-    <w:lsdException w:name="Outline List 1" w:semiHidden="1" w:unhideWhenUsed="1"/>
-    <w:lsdException w:name="Outline List 2" w:semiHidden="1" w:unhideWhenUsed="1"/>
-    <w:lsdException w:name="Outline List 3" w:semiHidden="1" w:unhideWhenUsed="1"/>
-    <w:lsdException w:name="Table Simple 1" w:semiHidden="1" w:unhideWhenUsed="1"/>
-    <w:lsdException w:name="Table Simple 2" w:semiHidden="1" w:unhideWhenUsed="1"/>
-    <w:lsdException w:name="Table Simple 3" w:semiHidden="1" w:unhideWhenUsed="1"/>
-    <w:lsdException w:name="Table Classic 1" w:semiHidden="1" w:unhideWhenUsed="1"/>
-    <w:lsdException w:name="Table Classic 2" w:semiHidden="1" w:unhideWhenUsed="1"/>
-    <w:lsdException w:name="Table Classic 3" w:semiHidden="1" w:unhideWhenUsed="1"/>
-    <w:lsdException w:name="Table Classic 4" w:semiHidden="1" w:unhideWhenUsed="1"/>
-    <w:lsdException w:name="Table Colorful 1" w:semiHidden="1" w:unhideWhenUsed="1"/>
-    <w:lsdException w:name="Table Colorful 2" w:semiHidden="1" w:unhideWhenUsed="1"/>
-    <w:lsdException w:name="Table Colorful 3" w:semiHidden="1" w:unhideWhenUsed="1"/>
-    <w:lsdException w:name="Table Columns 1" w:semiHidden="1" w:unhideWhenUsed="1"/>
-    <w:lsdException w:name="Table Columns 2" w:semiHidden="1" w:unhideWhenUsed="1"/>
-    <w:lsdException w:name="Table Columns 3" w:semiHidden="1" w:unhideWhenUsed="1"/>
-    <w:lsdException w:name="Table Columns 4" w:semiHidden="1" w:unhideWhenUsed="1"/>
-    <w:lsdException w:name="Table Columns 5" w:semiHidden="1" w:unhideWhenUsed="1"/>
-    <w:lsdException w:name="Table Grid 1" w:semiHidden="1" w:unhideWhenUsed="1"/>
-    <w:lsdException w:name="Table Grid 2" w:semiHidden="1" w:unhideWhenUsed="1"/>
-    <w:lsdException w:name="Table Grid 3" w:semiHidden="1" w:unhideWhenUsed="1"/>
-    <w:lsdException w:name="Table Grid 4" w:semiHidden="1" w:unhideWhenUsed="1"/>
-    <w:lsdException w:name="Table Grid 5" w:semiHidden="1" w:unhideWhenUsed="1"/>
-    <w:lsdException w:name="Table Grid 6" w:semiHidden="1" w:unhideWhenUsed="1"/>
-    <w:lsdException w:name="Table Grid 7" w:semiHidden="1" w:unhideWhenUsed="1"/>
-    <w:lsdException w:name="Table Grid 8" w:semiHidden="1" w:unhideWhenUsed="1"/>
-    <w:lsdException w:name="Table List 1" w:semiHidden="1" w:unhideWhenUsed="1"/>
-    <w:lsdException w:name="Table List 2" w:semiHidden="1" w:unhideWhenUsed="1"/>
-    <w:lsdException w:name="Table List 3" w:semiHidden="1" w:unhideWhenUsed="1"/>
-    <w:lsdException w:name="Table List 4" w:semiHidden="1" w:unhideWhenUsed="1"/>
-    <w:lsdException w:name="Table List 5" w:semiHidden="1" w:unhideWhenUsed="1"/>
-    <w:lsdException w:name="Table List 6" w:semiHidden="1" w:unhideWhenUsed="1"/>
-    <w:lsdException w:name="Table List 7" w:semiHidden="1" w:unhideWhenUsed="1"/>
-    <w:lsdException w:name="Table List 8" w:semiHidden="1" w:unhideWhenUsed="1"/>
-    <w:lsdException w:name="Table 3D effects 1" w:semiHidden="1" w:unhideWhenUsed="1"/>
-    <w:lsdException w:name="Table 3D effects 2" w:semiHidden="1" w:unhideWhenUsed="1"/>
-    <w:lsdException w:name="Table 3D effects 3" w:semiHidden="1" w:unhideWhenUsed="1"/>
-    <w:lsdException w:name="Table Contemporary" w:semiHidden="1" w:unhideWhenUsed="1"/>
-    <w:lsdException w:name="Table Elegant" w:semiHidden="1" w:unhideWhenUsed="1"/>
-    <w:lsdException w:name="Table Professional" w:semiHidden="1" w:unhideWhenUsed="1"/>
-    <w:lsdException w:name="Table Subtle 1" w:semiHidden="1" w:unhideWhenUsed="1"/>
-    <w:lsdException w:name="Table Subtle 2" w:semiHidden="1" w:unhideWhenUsed="1"/>
-    <w:lsdException w:name="Table Web 1" w:semiHidden="1" w:unhideWhenUsed="1"/>
-    <w:lsdException w:name="Table Web 2" w:semiHidden="1" w:unhideWhenUsed="1"/>
-    <w:lsdException w:name="Table Web 3" w:semiHidden="1" w:unhideWhenUsed="1"/>
-    <w:lsdException w:name="Balloon Text" w:semiHidden="1" w:unhideWhenUsed="1"/>
-    <w:lsdException w:name="Table Grid" w:uiPriority="59"/>
-    <w:lsdException w:name="Table Theme" w:semiHidden="1" w:unhideWhenUsed="1"/>
-    <w:lsdException w:name="Placeholder Text" w:semiHidden="1"/>
-    <w:lsdException w:name="No Spacing" w:uiPriority="1" w:qFormat="1"/>
-    <w:lsdException w:name="Light Shading" w:uiPriority="60"/>
-    <w:lsdException w:name="Light List" w:uiPriority="61"/>
-    <w:lsdException w:name="Light Grid" w:uiPriority="62"/>
-    <w:lsdException w:name="Medium Shading 1" w:uiPriority="63"/>
-    <w:lsdException w:name="Medium Shading 2" w:uiPriority="64"/>
-    <w:lsdException w:name="Medium List 1" w:uiPriority="65"/>
-    <w:lsdException w:name="Medium List 2" w:uiPriority="66"/>
-    <w:lsdException w:name="Medium Grid 1" w:uiPriority="67"/>
-    <w:lsdException w:name="Medium Grid 2" w:uiPriority="68"/>
-    <w:lsdException w:name="Medium Grid 3" w:uiPriority="69"/>
-    <w:lsdException w:name="Dark List" w:uiPriority="70"/>
-    <w:lsdException w:name="Colorful Shading" w:uiPriority="71"/>
-    <w:lsdException w:name="Colorful List" w:uiPriority="72"/>
-    <w:lsdException w:name="Colorful Grid" w:uiPriority="73"/>
-    <w:lsdException w:name="Light Shading Accent 1" w:uiPriority="60"/>
-    <w:lsdException w:name="Light List Accent 1" w:uiPriority="61"/>
-    <w:lsdException w:name="Light Grid Accent 1" w:uiPriority="62"/>
-    <w:lsdException w:name="Medium Shading 1 Accent 1" w:uiPriority="63"/>
-    <w:lsdException w:name="Medium Shading 2 Accent 1" w:uiPriority="64"/>
-    <w:lsdException w:name="Medium List 1 Accent 1" w:uiPriority="65"/>
-    <w:lsdException w:name="Revision" w:semiHidden="1"/>
-    <w:lsdException w:name="List Paragraph" w:uiPriority="34" w:qFormat="1"/>
-    <w:lsdException w:name="Quote" w:uiPriority="29" w:qFormat="1"/>
-    <w:lsdException w:name="Intense Quote" w:uiPriority="30" w:qFormat="1"/>
-    <w:lsdException w:name="Medium List 2 Accent 1" w:uiPriority="66"/>
-    <w:lsdException w:name="Medium Grid 1 Accent 1" w:uiPriority="67"/>
-    <w:lsdException w:name="Medium Grid 2 Accent 1" w:uiPriority="68"/>
-    <w:lsdException w:name="Medium Grid 3 Accent 1" w:uiPriority="69"/>
-    <w:lsdException w:name="Dark List Accent 1" w:uiPriority="70"/>
-    <w:lsdException w:name="Colorful Shading Accent 1" w:uiPriority="71"/>
-    <w:lsdException w:name="Colorful List Accent 1" w:uiPriority="72"/>
-    <w:lsdException w:name="Colorful Grid Accent 1" w:uiPriority="73"/>
-    <w:lsdException w:name="Light Shading Accent 2" w:uiPriority="60"/>
-    <w:lsdException w:name="Light List Accent 2" w:uiPriority="61"/>
-    <w:lsdException w:name="Light Grid Accent 2" w:uiPriority="62"/>
-    <w:lsdException w:name="Medium Shading 1 Accent 2" w:uiPriority="63"/>
-    <w:lsdException w:name="Medium Shading 2 Accent 2" w:uiPriority="64"/>
-    <w:lsdException w:name="Medium List 1 Accent 2" w:uiPriority="65"/>
-    <w:lsdException w:name="Medium List 2 Accent 2" w:uiPriority="66"/>
-    <w:lsdException w:name="Medium Grid 1 Accent 2" w:uiPriority="67"/>
-    <w:lsdException w:name="Medium Grid 2 Accent 2" w:uiPriority="68"/>
-    <w:lsdException w:name="Medium Grid 3 Accent 2" w:uiPriority="69"/>
-    <w:lsdException w:name="Dark List Accent 2" w:uiPriority="70"/>
-    <w:lsdException w:name="Colorful Shading Accent 2" w:uiPriority="71"/>
-    <w:lsdException w:name="Colorful List Accent 2" w:uiPriority="72"/>
-    <w:lsdException w:name="Colorful Grid Accent 2" w:uiPriority="73"/>
-    <w:lsdException w:name="Light Shading Accent 3" w:uiPriority="60"/>
-    <w:lsdException w:name="Light List Accent 3" w:uiPriority="61"/>
-    <w:lsdException w:name="Light Grid Accent 3" w:uiPriority="62"/>
-    <w:lsdException w:name="Medium Shading 1 Accent 3" w:uiPriority="63"/>
-    <w:lsdException w:name="Medium Shading 2 Accent 3" w:uiPriority="64"/>
-    <w:lsdException w:name="Medium List 1 Accent 3" w:uiPriority="65"/>
-    <w:lsdException w:name="Medium List 2 Accent 3" w:uiPriority="66"/>
-    <w:lsdException w:name="Medium Grid 1 Accent 3" w:uiPriority="67"/>
-    <w:lsdException w:name="Medium Grid 2 Accent 3" w:uiPriority="68"/>
-    <w:lsdException w:name="Medium Grid 3 Accent 3" w:uiPriority="69"/>
-    <w:lsdException w:name="Dark List Accent 3" w:uiPriority="70"/>
-    <w:lsdException w:name="Colorful Shading Accent 3" w:uiPriority="71"/>
-    <w:lsdException w:name="Colorful List Accent 3" w:uiPriority="72"/>
-    <w:lsdException w:name="Colorful Grid Accent 3" w:uiPriority="73"/>
-    <w:lsdException w:name="Light Shading Accent 4" w:uiPriority="60"/>
-    <w:lsdException w:name="Light List Accent 4" w:uiPriority="61"/>
-    <w:lsdException w:name="Light Grid Accent 4" w:uiPriority="62"/>
-    <w:lsdException w:name="Medium Shading 1 Accent 4" w:uiPriority="63"/>
-    <w:lsdException w:name="Medium Shading 2 Accent 4" w:uiPriority="64"/>
-    <w:lsdException w:name="Medium List 1 Accent 4" w:uiPriority="65"/>
-    <w:lsdException w:name="Medium List 2 Accent 4" w:uiPriority="66"/>
-    <w:lsdException w:name="Medium Grid 1 Accent 4" w:uiPriority="67"/>
-    <w:lsdException w:name="Medium Grid 2 Accent 4" w:uiPriority="68"/>
-    <w:lsdException w:name="Medium Grid 3 Accent 4" w:uiPriority="69"/>
-    <w:lsdException w:name="Dark List Accent 4" w:uiPriority="70"/>
-    <w:lsdException w:name="Colorful Shading Accent 4" w:uiPriority="71"/>
-    <w:lsdException w:name="Colorful List Accent 4" w:uiPriority="72"/>
-    <w:lsdException w:name="Colorful Grid Accent 4" w:uiPriority="73"/>
-    <w:lsdException w:name="Light Shading Accent 5" w:uiPriority="60"/>
-    <w:lsdException w:name="Light List Accent 5" w:uiPriority="61"/>
-    <w:lsdException w:name="Light Grid Accent 5" w:uiPriority="62"/>
-    <w:lsdException w:name="Medium Shading 1 Accent 5" w:uiPriority="63"/>
-    <w:lsdException w:name="Medium Shading 2 Accent 5" w:uiPriority="64"/>
-    <w:lsdException w:name="Medium List 1 Accent 5" w:uiPriority="65"/>
-    <w:lsdException w:name="Medium List 2 Accent 5" w:uiPriority="66"/>
-    <w:lsdException w:name="Medium Grid 1 Accent 5" w:uiPriority="67"/>
-    <w:lsdException w:name="Medium Grid 2 Accent 5" w:uiPriority="68"/>
-    <w:lsdException w:name="Medium Grid 3 Accent 5" w:uiPriority="69"/>
-    <w:lsdException w:name="Dark List Accent 5" w:uiPriority="70"/>
-    <w:lsdException w:name="Colorful Shading Accent 5" w:uiPriority="71"/>
-    <w:lsdException w:name="Colorful List Accent 5" w:uiPriority="72"/>
-    <w:lsdException w:name="Colorful Grid Accent 5" w:uiPriority="73"/>
-    <w:lsdException w:name="Light Shading Accent 6" w:uiPriority="60"/>
-    <w:lsdException w:name="Light List Accent 6" w:uiPriority="61"/>
-    <w:lsdException w:name="Light Grid Accent 6" w:uiPriority="62"/>
-    <w:lsdException w:name="Medium Shading 1 Accent 6" w:uiPriority="63"/>
-    <w:lsdException w:name="Medium Shading 2 Accent 6" w:uiPriority="64"/>
-    <w:lsdException w:name="Medium List 1 Accent 6" w:uiPriority="65"/>
-    <w:lsdException w:name="Medium List 2 Accent 6" w:uiPriority="66"/>
-    <w:lsdException w:name="Medium Grid 1 Accent 6" w:uiPriority="67"/>
-    <w:lsdException w:name="Medium Grid 2 Accent 6" w:uiPriority="68"/>
-    <w:lsdException w:name="Medium Grid 3 Accent 6" w:uiPriority="69"/>
-    <w:lsdException w:name="Dark List Accent 6" w:uiPriority="70"/>
-    <w:lsdException w:name="Colorful Shading Accent 6" w:uiPriority="71"/>
-    <w:lsdException w:name="Colorful List Accent 6" w:uiPriority="72"/>
-    <w:lsdException w:name="Colorful Grid Accent 6" w:uiPriority="73"/>
-    <w:lsdException w:name="Subtle Emphasis" w:uiPriority="19" w:qFormat="1"/>
-    <w:lsdException w:name="Intense Emphasis" w:uiPriority="21" w:qFormat="1"/>
-    <w:lsdException w:name="Subtle Reference" w:uiPriority="31" w:qFormat="1"/>
-    <w:lsdException w:name="Intense Reference" w:uiPriority="32" w:qFormat="1"/>
-    <w:lsdException w:name="Book Title" w:uiPriority="33" w:qFormat="1"/>
-    <w:lsdException w:name="Bibliography" w:semiHidden="1" w:uiPriority="37" w:unhideWhenUsed="1"/>
-    <w:lsdException w:name="TOC Heading" w:semiHidden="1" w:uiPriority="39" w:unhideWhenUsed="1" w:qFormat="1"/>
-    <w:lsdException w:name="Plain Table 1" w:uiPriority="41"/>
-    <w:lsdException w:name="Plain Table 2" w:uiPriority="42"/>
-    <w:lsdException w:name="Plain Table 3" w:uiPriority="43"/>
-    <w:lsdException w:name="Plain Table 4" w:uiPriority="44"/>
-    <w:lsdException w:name="Plain Table 5" w:uiPriority="45"/>
-    <w:lsdException w:name="Grid Table Light" w:uiPriority="40"/>
-    <w:lsdException w:name="Grid Table 1 Light" w:uiPriority="46"/>
-    <w:lsdException w:name="Grid Table 2" w:uiPriority="47"/>
-    <w:lsdException w:name="Grid Table 3" w:uiPriority="48"/>
-    <w:lsdException w:name="Grid Table 4" w:uiPriority="49"/>
-    <w:lsdException w:name="Grid Table 5 Dark" w:uiPriority="50"/>
-    <w:lsdException w:name="Grid Table 6 Colorful" w:uiPriority="51"/>
-    <w:lsdException w:name="Grid Table 7 Colorful" w:uiPriority="52"/>
-    <w:lsdException w:name="Grid Table 1 Light Accent 1" w:uiPriority="46"/>
-    <w:lsdException w:name="Grid Table 2 Accent 1" w:uiPriority="47"/>
-    <w:lsdException w:name="Grid Table 3 Accent 1" w:uiPriority="48"/>
-    <w:lsdException w:name="Grid Table 4 Accent 1" w:uiPriority="49"/>
-    <w:lsdException w:name="Grid Table 5 Dark Accent 1" w:uiPriority="50"/>
-    <w:lsdException w:name="Grid Table 6 Colorful Accent 1" w:uiPriority="51"/>
-    <w:lsdException w:name="Grid Table 7 Colorful Accent 1" w:uiPriority="52"/>
-    <w:lsdException w:name="Grid Table 1 Light Accent 2" w:uiPriority="46"/>
-    <w:lsdException w:name="Grid Table 2 Accent 2" w:uiPriority="47"/>
-    <w:lsdException w:name="Grid Table 3 Accent 2" w:uiPriority="48"/>
-    <w:lsdException w:name="Grid Table 4 Accent 2" w:uiPriority="49"/>
-    <w:lsdException w:name="Grid Table 5 Dark Accent 2" w:uiPriority="50"/>
-    <w:lsdException w:name="Grid Table 6 Colorful Accent 2" w:uiPriority="51"/>
-    <w:lsdException w:name="Grid Table 7 Colorful Accent 2" w:uiPriority="52"/>
-    <w:lsdException w:name="Grid Table 1 Light Accent 3" w:uiPriority="46"/>
-    <w:lsdException w:name="Grid Table 2 Accent 3" w:uiPriority="47"/>
-    <w:lsdException w:name="Grid Table 3 Accent 3" w:uiPriority="48"/>
-    <w:lsdException w:name="Grid Table 4 Accent 3" w:uiPriority="49"/>
-    <w:lsdException w:name="Grid Table 5 Dark Accent 3" w:uiPriority="50"/>
-    <w:lsdException w:name="Grid Table 6 Colorful Accent 3" w:uiPriority="51"/>
-    <w:lsdException w:name="Grid Table 7 Colorful Accent 3" w:uiPriority="52"/>
-    <w:lsdException w:name="Grid Table 1 Light Accent 4" w:uiPriority="46"/>
-    <w:lsdException w:name="Grid Table 2 Accent 4" w:uiPriority="47"/>
-    <w:lsdException w:name="Grid Table 3 Accent 4" w:uiPriority="48"/>
-    <w:lsdException w:name="Grid Table 4 Accent 4" w:uiPriority="49"/>
-    <w:lsdException w:name="Grid Table 5 Dark Accent 4" w:uiPriority="50"/>
-    <w:lsdException w:name="Grid Table 6 Colorful Accent 4" w:uiPriority="51"/>
-    <w:lsdException w:name="Grid Table 7 Colorful Accent 4" w:uiPriority="52"/>
-    <w:lsdException w:name="Grid Table 1 Light Accent 5" w:uiPriority="46"/>
-    <w:lsdException w:name="Grid Table 2 Accent 5" w:uiPriority="47"/>
-    <w:lsdException w:name="Grid Table 3 Accent 5" w:uiPriority="48"/>
-    <w:lsdException w:name="Grid Table 4 Accent 5" w:uiPriority="49"/>
-    <w:lsdException w:name="Grid Table 5 Dark Accent 5" w:uiPriority="50"/>
-    <w:lsdException w:name="Grid Table 6 Colorful Accent 5" w:uiPriority="51"/>
-    <w:lsdException w:name="Grid Table 7 Colorful Accent 5" w:uiPriority="52"/>
-    <w:lsdException w:name="Grid Table 1 Light Accent 6" w:uiPriority="46"/>
-    <w:lsdException w:name="Grid Table 2 Accent 6" w:uiPriority="47"/>
-    <w:lsdException w:name="Grid Table 3 Accent 6" w:uiPriority="48"/>
-    <w:lsdException w:name="Grid Table 4 Accent 6" w:uiPriority="49"/>
-    <w:lsdException w:name="Grid Table 5 Dark Accent 6" w:uiPriority="50"/>
-    <w:lsdException w:name="Grid Table 6 Colorful Accent 6" w:uiPriority="51"/>
-    <w:lsdException w:name="Grid Table 7 Colorful Accent 6" w:uiPriority="52"/>
-    <w:lsdException w:name="List Table 1 Light" w:uiPriority="46"/>
-    <w:lsdException w:name="List Table 2" w:uiPriority="47"/>
-    <w:lsdException w:name="List Table 3" w:uiPriority="48"/>
-    <w:lsdException w:name="List Table 4" w:uiPriority="49"/>
-    <w:lsdException w:name="List Table 5 Dark" w:uiPriority="50"/>
-    <w:lsdException w:name="List Table 6 Colorful" w:uiPriority="51"/>
-    <w:lsdException w:name="List Table 7 Colorful" w:uiPriority="52"/>
-    <w:lsdException w:name="List Table 1 Light Accent 1" w:uiPriority="46"/>
-    <w:lsdException w:name="List Table 2 Accent 1" w:uiPriority="47"/>
-    <w:lsdException w:name="List Table 3 Accent 1" w:uiPriority="48"/>
-    <w:lsdException w:name="List Table 4 Accent 1" w:uiPriority="49"/>
-    <w:lsdException w:name="List Table 5 Dark Accent 1" w:uiPriority="50"/>
-    <w:lsdException w:name="List Table 6 Colorful Accent 1" w:uiPriority="51"/>
-    <w:lsdException w:name="List Table 7 Colorful Accent 1" w:uiPriority="52"/>
-    <w:lsdException w:name="List Table 1 Light Accent 2" w:uiPriority="46"/>
-    <w:lsdException w:name="List Table 2 Accent 2" w:uiPriority="47"/>
-    <w:lsdException w:name="List Table 3 Accent 2" w:uiPriority="48"/>
-    <w:lsdException w:name="List Table 4 Accent 2" w:uiPriority="49"/>
-    <w:lsdException w:name="List Table 5 Dark Accent 2" w:uiPriority="50"/>
-    <w:lsdException w:name="List Table 6 Colorful Accent 2" w:uiPriority="51"/>
-    <w:lsdException w:name="List Table 7 Colorful Accent 2" w:uiPriority="52"/>
-    <w:lsdException w:name="List Table 1 Light Accent 3" w:uiPriority="46"/>
-    <w:lsdException w:name="List Table 2 Accent 3" w:uiPriority="47"/>
-    <w:lsdException w:name="List Table 3 Accent 3" w:uiPriority="48"/>
-    <w:lsdException w:name="List Table 4 Accent 3" w:uiPriority="49"/>
-    <w:lsdException w:name="List Table 5 Dark Accent 3" w:uiPriority="50"/>
-    <w:lsdException w:name="List Table 6 Colorful Accent 3" w:uiPriority="51"/>
-    <w:lsdException w:name="List Table 7 Colorful Accent 3" w:uiPriority="52"/>
-    <w:lsdException w:name="List Table 1 Light Accent 4" w:uiPriority="46"/>
-    <w:lsdException w:name="List Table 2 Accent 4" w:uiPriority="47"/>
-    <w:lsdException w:name="List Table 3 Accent 4" w:uiPriority="48"/>
-    <w:lsdException w:name="List Table 4 Accent 4" w:uiPriority="49"/>
-    <w:lsdException w:name="List Table 5 Dark Accent 4" w:uiPriority="50"/>
-    <w:lsdException w:name="List Table 6 Colorful Accent 4" w:uiPriority="51"/>
-    <w:lsdException w:name="List Table 7 Colorful Accent 4" w:uiPriority="52"/>
-    <w:lsdException w:name="List Table 1 Light Accent 5" w:uiPriority="46"/>
-    <w:lsdException w:name="List Table 2 Accent 5" w:uiPriority="47"/>
-    <w:lsdException w:name="List Table 3 Accent 5" w:uiPriority="48"/>
-    <w:lsdException w:name="List Table 4 Accent 5" w:uiPriority="49"/>
-    <w:lsdException w:name="List Table 5 Dark Accent 5" w:uiPriority="50"/>
-    <w:lsdException w:name="List Table 6 Colorful Accent 5" w:uiPriority="51"/>
-    <w:lsdException w:name="List Table 7 Colorful Accent 5" w:uiPriority="52"/>
-    <w:lsdException w:name="List Table 1 Light Accent 6" w:uiPriority="46"/>
-    <w:lsdException w:name="List Table 2 Accent 6" w:uiPriority="47"/>
-    <w:lsdException w:name="List Table 3 Accent 6" w:uiPriority="48"/>
-    <w:lsdException w:name="List Table 4 Accent 6" w:uiPriority="49"/>
-    <w:lsdException w:name="List Table 5 Dark Accent 6" w:uiPriority="50"/>
-    <w:lsdException w:name="List Table 6 Colorful Accent 6" w:uiPriority="51"/>
-    <w:lsdException w:name="List Table 7 Colorful Accent 6" w:uiPriority="52"/>
+  <w:latentStyles w:defLockedState="0" w:defUIPriority="99" w:defSemiHidden="1" w:defUnhideWhenUsed="1" w:defQFormat="0" w:count="267">
+    <w:lsdException w:name="Normal" w:semiHidden="0" w:uiPriority="0" w:unhideWhenUsed="0" w:qFormat="1"/>
+    <w:lsdException w:name="heading 1" w:semiHidden="0" w:uiPriority="9" w:unhideWhenUsed="0" w:qFormat="1"/>
+    <w:lsdException w:name="heading 2" w:uiPriority="9" w:qFormat="1"/>
+    <w:lsdException w:name="heading 3" w:uiPriority="9" w:qFormat="1"/>
+    <w:lsdException w:name="heading 4" w:uiPriority="9" w:qFormat="1"/>
+    <w:lsdException w:name="heading 5" w:uiPriority="9" w:qFormat="1"/>
+    <w:lsdException w:name="heading 6" w:uiPriority="9" w:qFormat="1"/>
+    <w:lsdException w:name="heading 7" w:uiPriority="9" w:qFormat="1"/>
+    <w:lsdException w:name="heading 8" w:uiPriority="9" w:qFormat="1"/>
+    <w:lsdException w:name="heading 9" w:uiPriority="9" w:qFormat="1"/>
+    <w:lsdException w:name="toc 1" w:uiPriority="39"/>
+    <w:lsdException w:name="toc 2" w:uiPriority="39"/>
+    <w:lsdException w:name="toc 3" w:uiPriority="39"/>
+    <w:lsdException w:name="toc 4" w:uiPriority="39"/>
+    <w:lsdException w:name="toc 5" w:uiPriority="39"/>
+    <w:lsdException w:name="toc 6" w:uiPriority="39"/>
+    <w:lsdException w:name="toc 7" w:uiPriority="39"/>
+    <w:lsdException w:name="toc 8" w:uiPriority="39"/>
+    <w:lsdException w:name="toc 9" w:uiPriority="39"/>
+    <w:lsdException w:name="caption" w:uiPriority="35" w:qFormat="1"/>
+    <w:lsdException w:name="Title" w:semiHidden="0" w:uiPriority="10" w:unhideWhenUsed="0" w:qFormat="1"/>
+    <w:lsdException w:name="Default Paragraph Font" w:uiPriority="1"/>
+    <w:lsdException w:name="Subtitle" w:semiHidden="0" w:uiPriority="11" w:unhideWhenUsed="0" w:qFormat="1"/>
+    <w:lsdException w:name="Strong" w:semiHidden="0" w:uiPriority="22" w:unhideWhenUsed="0" w:qFormat="1"/>
+    <w:lsdException w:name="Emphasis" w:semiHidden="0" w:uiPriority="20" w:unhideWhenUsed="0" w:qFormat="1"/>
+    <w:lsdException w:name="Table Grid" w:semiHidden="0" w:uiPriority="59" w:unhideWhenUsed="0"/>
+    <w:lsdException w:name="Placeholder Text" w:unhideWhenUsed="0"/>
+    <w:lsdException w:name="No Spacing" w:semiHidden="0" w:uiPriority="1" w:unhideWhenUsed="0" w:qFormat="1"/>
+    <w:lsdException w:name="Light Shading" w:semiHidden="0" w:uiPriority="60" w:unhideWhenUsed="0"/>
+    <w:lsdException w:name="Light List" w:semiHidden="0" w:uiPriority="61" w:unhideWhenUsed="0"/>
+    <w:lsdException w:name="Light Grid" w:semiHidden="0" w:uiPriority="62" w:unhideWhenUsed="0"/>
+    <w:lsdException w:name="Medium Shading 1" w:semiHidden="0" w:uiPriority="63" w:unhideWhenUsed="0"/>
+    <w:lsdException w:name="Medium Shading 2" w:semiHidden="0" w:uiPriority="64" w:unhideWhenUsed="0"/>
+    <w:lsdException w:name="Medium List 1" w:semiHidden="0" w:uiPriority="65" w:unhideWhenUsed="0"/>
+    <w:lsdException w:name="Medium List 2" w:semiHidden="0" w:uiPriority="66" w:unhideWhenUsed="0"/>
+    <w:lsdException w:name="Medium Grid 1" w:semiHidden="0" w:uiPriority="67" w:unhideWhenUsed="0"/>
+    <w:lsdException w:name="Medium Grid 2" w:semiHidden="0" w:uiPriority="68" w:unhideWhenUsed="0"/>
+    <w:lsdException w:name="Medium Grid 3" w:semiHidden="0" w:uiPriority="69" w:unhideWhenUsed="0"/>
+    <w:lsdException w:name="Dark List" w:semiHidden="0" w:uiPriority="70" w:unhideWhenUsed="0"/>
+    <w:lsdException w:name="Colorful Shading" w:semiHidden="0" w:uiPriority="71" w:unhideWhenUsed="0"/>
+    <w:lsdException w:name="Colorful List" w:semiHidden="0" w:uiPriority="72" w:unhideWhenUsed="0"/>
+    <w:lsdException w:name="Colorful Grid" w:semiHidden="0" w:uiPriority="73" w:unhideWhenUsed="0"/>
+    <w:lsdException w:name="Light Shading Accent 1" w:semiHidden="0" w:uiPriority="60" w:unhideWhenUsed="0"/>
+    <w:lsdException w:name="Light List Accent 1" w:semiHidden="0" w:uiPriority="61" w:unhideWhenUsed="0"/>
+    <w:lsdException w:name="Light Grid Accent 1" w:semiHidden="0" w:uiPriority="62" w:unhideWhenUsed="0"/>
+    <w:lsdException w:name="Medium Shading 1 Accent 1" w:semiHidden="0" w:uiPriority="63" w:unhideWhenUsed="0"/>
+    <w:lsdException w:name="Medium Shading 2 Accent 1" w:semiHidden="0" w:uiPriority="64" w:unhideWhenUsed="0"/>
+    <w:lsdException w:name="Medium List 1 Accent 1" w:semiHidden="0" w:uiPriority="65" w:unhideWhenUsed="0"/>
+    <w:lsdException w:name="Revision" w:unhideWhenUsed="0"/>
+    <w:lsdException w:name="List Paragraph" w:semiHidden="0" w:uiPriority="34" w:unhideWhenUsed="0" w:qFormat="1"/>
+    <w:lsdException w:name="Quote" w:semiHidden="0" w:uiPriority="29" w:unhideWhenUsed="0" w:qFormat="1"/>
+    <w:lsdException w:name="Intense Quote" w:semiHidden="0" w:uiPriority="30" w:unhideWhenUsed="0" w:qFormat="1"/>
+    <w:lsdException w:name="Medium List 2 Accent 1" w:semiHidden="0" w:uiPriority="66" w:unhideWhenUsed="0"/>
+    <w:lsdException w:name="Medium Grid 1 Accent 1" w:semiHidden="0" w:uiPriority="67" w:unhideWhenUsed="0"/>
+    <w:lsdException w:name="Medium Grid 2 Accent 1" w:semiHidden="0" w:uiPriority="68" w:unhideWhenUsed="0"/>
+    <w:lsdException w:name="Medium Grid 3 Accent 1" w:semiHidden="0" w:uiPriority="69" w:unhideWhenUsed="0"/>
+    <w:lsdException w:name="Dark List Accent 1" w:semiHidden="0" w:uiPriority="70" w:unhideWhenUsed="0"/>
+    <w:lsdException w:name="Colorful Shading Accent 1" w:semiHidden="0" w:uiPriority="71" w:unhideWhenUsed="0"/>
+    <w:lsdException w:name="Colorful List Accent 1" w:semiHidden="0" w:uiPriority="72" w:unhideWhenUsed="0"/>
+    <w:lsdException w:name="Colorful Grid Accent 1" w:semiHidden="0" w:uiPriority="73" w:unhideWhenUsed="0"/>
+    <w:lsdException w:name="Light Shading Accent 2" w:semiHidden="0" w:uiPriority="60" w:unhideWhenUsed="0"/>
+    <w:lsdException w:name="Light List Accent 2" w:semiHidden="0" w:uiPriority="61" w:unhideWhenUsed="0"/>
+    <w:lsdException w:name="Light Grid Accent 2" w:semiHidden="0" w:uiPriority="62" w:unhideWhenUsed="0"/>
+    <w:lsdException w:name="Medium Shading 1 Accent 2" w:semiHidden="0" w:uiPriority="63" w:unhideWhenUsed="0"/>
+    <w:lsdException w:name="Medium Shading 2 Accent 2" w:semiHidden="0" w:uiPriority="64" w:unhideWhenUsed="0"/>
+    <w:lsdException w:name="Medium List 1 Accent 2" w:semiHidden="0" w:uiPriority="65" w:unhideWhenUsed="0"/>
+    <w:lsdException w:name="Medium List 2 Accent 2" w:semiHidden="0" w:uiPriority="66" w:unhideWhenUsed="0"/>
+    <w:lsdException w:name="Medium Grid 1 Accent 2" w:semiHidden="0" w:uiPriority="67" w:unhideWhenUsed="0"/>
+    <w:lsdException w:name="Medium Grid 2 Accent 2" w:semiHidden="0" w:uiPriority="68" w:unhideWhenUsed="0"/>
+    <w:lsdException w:name="Medium Grid 3 Accent 2" w:semiHidden="0" w:uiPriority="69" w:unhideWhenUsed="0"/>
+    <w:lsdException w:name="Dark List Accent 2" w:semiHidden="0" w:uiPriority="70" w:unhideWhenUsed="0"/>
+    <w:lsdException w:name="Colorful Shading Accent 2" w:semiHidden="0" w:uiPriority="71" w:unhideWhenUsed="0"/>
+    <w:lsdException w:name="Colorful List Accent 2" w:semiHidden="0" w:uiPriority="72" w:unhideWhenUsed="0"/>
+    <w:lsdException w:name="Colorful Grid Accent 2" w:semiHidden="0" w:uiPriority="73" w:unhideWhenUsed="0"/>
+    <w:lsdException w:name="Light Shading Accent 3" w:semiHidden="0" w:uiPriority="60" w:unhideWhenUsed="0"/>
+    <w:lsdException w:name="Light List Accent 3" w:semiHidden="0" w:uiPriority="61" w:unhideWhenUsed="0"/>
+    <w:lsdException w:name="Light Grid Accent 3" w:semiHidden="0" w:uiPriority="62" w:unhideWhenUsed="0"/>
+    <w:lsdException w:name="Medium Shading 1 Accent 3" w:semiHidden="0" w:uiPriority="63" w:unhideWhenUsed="0"/>
+    <w:lsdException w:name="Medium Shading 2 Accent 3" w:semiHidden="0" w:uiPriority="64" w:unhideWhenUsed="0"/>
+    <w:lsdException w:name="Medium List 1 Accent 3" w:semiHidden="0" w:uiPriority="65" w:unhideWhenUsed="0"/>
+    <w:lsdException w:name="Medium List 2 Accent 3" w:semiHidden="0" w:uiPriority="66" w:unhideWhenUsed="0"/>
+    <w:lsdException w:name="Medium Grid 1 Accent 3" w:semiHidden="0" w:uiPriority="67" w:unhideWhenUsed="0"/>
+    <w:lsdException w:name="Medium Grid 2 Accent 3" w:semiHidden="0" w:uiPriority="68" w:unhideWhenUsed="0"/>
+    <w:lsdException w:name="Medium Grid 3 Accent 3" w:semiHidden="0" w:uiPriority="69" w:unhideWhenUsed="0"/>
+    <w:lsdException w:name="Dark List Accent 3" w:semiHidden="0" w:uiPriority="70" w:unhideWhenUsed="0"/>
+    <w:lsdException w:name="Colorful Shading Accent 3" w:semiHidden="0" w:uiPriority="71" w:unhideWhenUsed="0"/>
+    <w:lsdException w:name="Colorful List Accent 3" w:semiHidden="0" w:uiPriority="72" w:unhideWhenUsed="0"/>
+    <w:lsdException w:name="Colorful Grid Accent 3" w:semiHidden="0" w:uiPriority="73" w:unhideWhenUsed="0"/>
+    <w:lsdException w:name="Light Shading Accent 4" w:semiHidden="0" w:uiPriority="60" w:unhideWhenUsed="0"/>
+    <w:lsdException w:name="Light List Accent 4" w:semiHidden="0" w:uiPriority="61" w:unhideWhenUsed="0"/>
+    <w:lsdException w:name="Light Grid Accent 4" w:semiHidden="0" w:uiPriority="62" w:unhideWhenUsed="0"/>
+    <w:lsdException w:name="Medium Shading 1 Accent 4" w:semiHidden="0" w:uiPriority="63" w:unhideWhenUsed="0"/>
+    <w:lsdException w:name="Medium Shading 2 Accent 4" w:semiHidden="0" w:uiPriority="64" w:unhideWhenUsed="0"/>
+    <w:lsdException w:name="Medium List 1 Accent 4" w:semiHidden="0" w:uiPriority="65" w:unhideWhenUsed="0"/>
+    <w:lsdException w:name="Medium List 2 Accent 4" w:semiHidden="0" w:uiPriority="66" w:unhideWhenUsed="0"/>
+    <w:lsdException w:name="Medium Grid 1 Accent 4" w:semiHidden="0" w:uiPriority="67" w:unhideWhenUsed="0"/>
+    <w:lsdException w:name="Medium Grid 2 Accent 4" w:semiHidden="0" w:uiPriority="68" w:unhideWhenUsed="0"/>
+    <w:lsdException w:name="Medium Grid 3 Accent 4" w:semiHidden="0" w:uiPriority="69" w:unhideWhenUsed="0"/>
+    <w:lsdException w:name="Dark List Accent 4" w:semiHidden="0" w:uiPriority="70" w:unhideWhenUsed="0"/>
+    <w:lsdException w:name="Colorful Shading Accent 4" w:semiHidden="0" w:uiPriority="71" w:unhideWhenUsed="0"/>
+    <w:lsdException w:name="Colorful List Accent 4" w:semiHidden="0" w:uiPriority="72" w:unhideWhenUsed="0"/>
+    <w:lsdException w:name="Colorful Grid Accent 4" w:semiHidden="0" w:uiPriority="73" w:unhideWhenUsed="0"/>
+    <w:lsdException w:name="Light Shading Accent 5" w:semiHidden="0" w:uiPriority="60" w:unhideWhenUsed="0"/>
+    <w:lsdException w:name="Light List Accent 5" w:semiHidden="0" w:uiPriority="61" w:unhideWhenUsed="0"/>
+    <w:lsdException w:name="Light Grid Accent 5" w:semiHidden="0" w:uiPriority="62" w:unhideWhenUsed="0"/>
+    <w:lsdException w:name="Medium Shading 1 Accent 5" w:semiHidden="0" w:uiPriority="63" w:unhideWhenUsed="0"/>
+    <w:lsdException w:name="Medium Shading 2 Accent 5" w:semiHidden="0" w:uiPriority="64" w:unhideWhenUsed="0"/>
+    <w:lsdException w:name="Medium List 1 Accent 5" w:semiHidden="0" w:uiPriority="65" w:unhideWhenUsed="0"/>
+    <w:lsdException w:name="Medium List 2 Accent 5" w:semiHidden="0" w:uiPriority="66" w:unhideWhenUsed="0"/>
+    <w:lsdException w:name="Medium Grid 1 Accent 5" w:semiHidden="0" w:uiPriority="67" w:unhideWhenUsed="0"/>
+    <w:lsdException w:name="Medium Grid 2 Accent 5" w:semiHidden="0" w:uiPriority="68" w:unhideWhenUsed="0"/>
+    <w:lsdException w:name="Medium Grid 3 Accent 5" w:semiHidden="0" w:uiPriority="69" w:unhideWhenUsed="0"/>
+    <w:lsdException w:name="Dark List Accent 5" w:semiHidden="0" w:uiPriority="70" w:unhideWhenUsed="0"/>
+    <w:lsdException w:name="Colorful Shading Accent 5" w:semiHidden="0" w:uiPriority="71" w:unhideWhenUsed="0"/>
+    <w:lsdException w:name="Colorful List Accent 5" w:semiHidden="0" w:uiPriority="72" w:unhideWhenUsed="0"/>
+    <w:lsdException w:name="Colorful Grid Accent 5" w:semiHidden="0" w:uiPriority="73" w:unhideWhenUsed="0"/>
+    <w:lsdException w:name="Light Shading Accent 6" w:semiHidden="0" w:uiPriority="60" w:unhideWhenUsed="0"/>
+    <w:lsdException w:name="Light List Accent 6" w:semiHidden="0" w:uiPriority="61" w:unhideWhenUsed="0"/>
+    <w:lsdException w:name="Light Grid Accent 6" w:semiHidden="0" w:uiPriority="62" w:unhideWhenUsed="0"/>
+    <w:lsdException w:name="Medium Shading 1 Accent 6" w:semiHidden="0" w:uiPriority="63" w:unhideWhenUsed="0"/>
+    <w:lsdException w:name="Medium Shading 2 Accent 6" w:semiHidden="0" w:uiPriority="64" w:unhideWhenUsed="0"/>
+    <w:lsdException w:name="Medium List 1 Accent 6" w:semiHidden="0" w:uiPriority="65" w:unhideWhenUsed="0"/>
+    <w:lsdException w:name="Medium List 2 Accent 6" w:semiHidden="0" w:uiPriority="66" w:unhideWhenUsed="0"/>
+    <w:lsdException w:name="Medium Grid 1 Accent 6" w:semiHidden="0" w:uiPriority="67" w:unhideWhenUsed="0"/>
+    <w:lsdException w:name="Medium Grid 2 Accent 6" w:semiHidden="0" w:uiPriority="68" w:unhideWhenUsed="0"/>
+    <w:lsdException w:name="Medium Grid 3 Accent 6" w:semiHidden="0" w:uiPriority="69" w:unhideWhenUsed="0"/>
+    <w:lsdException w:name="Dark List Accent 6" w:semiHidden="0" w:uiPriority="70" w:unhideWhenUsed="0"/>
+    <w:lsdException w:name="Colorful Shading Accent 6" w:semiHidden="0" w:uiPriority="71" w:unhideWhenUsed="0"/>
+    <w:lsdException w:name="Colorful List Accent 6" w:semiHidden="0" w:uiPriority="72" w:unhideWhenUsed="0"/>
+    <w:lsdException w:name="Colorful Grid Accent 6" w:semiHidden="0" w:uiPriority="73" w:unhideWhenUsed="0"/>
+    <w:lsdException w:name="Subtle Emphasis" w:semiHidden="0" w:uiPriority="19" w:unhideWhenUsed="0" w:qFormat="1"/>
+    <w:lsdException w:name="Intense Emphasis" w:semiHidden="0" w:uiPriority="21" w:unhideWhenUsed="0" w:qFormat="1"/>
+    <w:lsdException w:name="Subtle Reference" w:semiHidden="0" w:uiPriority="31" w:unhideWhenUsed="0" w:qFormat="1"/>
+    <w:lsdException w:name="Intense Reference" w:semiHidden="0" w:uiPriority="32" w:unhideWhenUsed="0" w:qFormat="1"/>
+    <w:lsdException w:name="Book Title" w:semiHidden="0" w:uiPriority="33" w:unhideWhenUsed="0" w:qFormat="1"/>
+    <w:lsdException w:name="Bibliography" w:uiPriority="37"/>
+    <w:lsdException w:name="TOC Heading" w:uiPriority="39" w:qFormat="1"/>
   </w:latentStyles>
   <w:style w:type="paragraph" w:default="1" w:styleId="a">
     <w:name w:val="Normal"/>
@@ -8248,7 +8272,7 @@
   <w:style w:type="paragraph" w:styleId="a4">
     <w:name w:val="header"/>
     <w:basedOn w:val="a"/>
-    <w:link w:val="a5"/>
+    <w:link w:val="Char"/>
     <w:uiPriority w:val="99"/>
     <w:unhideWhenUsed/>
     <w:rsid w:val="00C12204"/>
@@ -8268,8 +8292,8 @@
       <w:szCs w:val="18"/>
     </w:rPr>
   </w:style>
-  <w:style w:type="character" w:customStyle="1" w:styleId="a5">
-    <w:name w:val="页眉 字符"/>
+  <w:style w:type="character" w:customStyle="1" w:styleId="Char">
+    <w:name w:val="页眉 Char"/>
     <w:basedOn w:val="a0"/>
     <w:link w:val="a4"/>
     <w:uiPriority w:val="99"/>
@@ -8279,10 +8303,10 @@
       <w:szCs w:val="18"/>
     </w:rPr>
   </w:style>
-  <w:style w:type="paragraph" w:styleId="a6">
+  <w:style w:type="paragraph" w:styleId="a5">
     <w:name w:val="footer"/>
     <w:basedOn w:val="a"/>
-    <w:link w:val="a7"/>
+    <w:link w:val="Char0"/>
     <w:uiPriority w:val="99"/>
     <w:unhideWhenUsed/>
     <w:rsid w:val="00C12204"/>
@@ -8299,10 +8323,276 @@
       <w:szCs w:val="18"/>
     </w:rPr>
   </w:style>
-  <w:style w:type="character" w:customStyle="1" w:styleId="a7">
-    <w:name w:val="页脚 字符"/>
+  <w:style w:type="character" w:customStyle="1" w:styleId="Char0">
+    <w:name w:val="页脚 Char"/>
     <w:basedOn w:val="a0"/>
-    <w:link w:val="a6"/>
+    <w:link w:val="a5"/>
+    <w:uiPriority w:val="99"/>
+    <w:rsid w:val="00C12204"/>
+    <w:rPr>
+      <w:sz w:val="18"/>
+      <w:szCs w:val="18"/>
+    </w:rPr>
+  </w:style>
+</w:styles>
+</file>
+
+<file path=word/stylesWithEffects.xml><?xml version="1.0" encoding="utf-8"?>
+<w:styles xmlns:wpc="http://schemas.microsoft.com/office/word/2010/wordprocessingCanvas" xmlns:mc="http://schemas.openxmlformats.org/markup-compatibility/2006" xmlns:o="urn:schemas-microsoft-com:office:office" xmlns:r="http://schemas.openxmlformats.org/officeDocument/2006/relationships" xmlns:m="http://schemas.openxmlformats.org/officeDocument/2006/math" xmlns:v="urn:schemas-microsoft-com:vml" xmlns:wp14="http://schemas.microsoft.com/office/word/2010/wordprocessingDrawing" xmlns:wp="http://schemas.openxmlformats.org/drawingml/2006/wordprocessingDrawing" xmlns:w10="urn:schemas-microsoft-com:office:word" xmlns:w="http://schemas.openxmlformats.org/wordprocessingml/2006/main" xmlns:w14="http://schemas.microsoft.com/office/word/2010/wordml" xmlns:wpg="http://schemas.microsoft.com/office/word/2010/wordprocessingGroup" xmlns:wpi="http://schemas.microsoft.com/office/word/2010/wordprocessingInk" xmlns:wne="http://schemas.microsoft.com/office/word/2006/wordml" xmlns:wps="http://schemas.microsoft.com/office/word/2010/wordprocessingShape" mc:Ignorable="w14 wp14">
+  <w:docDefaults>
+    <w:rPrDefault>
+      <w:rPr>
+        <w:rFonts w:asciiTheme="minorHAnsi" w:eastAsiaTheme="minorEastAsia" w:hAnsiTheme="minorHAnsi" w:cstheme="minorBidi"/>
+        <w:kern w:val="2"/>
+        <w:sz w:val="21"/>
+        <w:szCs w:val="22"/>
+        <w:lang w:val="en-US" w:eastAsia="zh-CN" w:bidi="ar-SA"/>
+      </w:rPr>
+    </w:rPrDefault>
+    <w:pPrDefault/>
+  </w:docDefaults>
+  <w:latentStyles w:defLockedState="0" w:defUIPriority="99" w:defSemiHidden="1" w:defUnhideWhenUsed="1" w:defQFormat="0" w:count="267">
+    <w:lsdException w:name="Normal" w:semiHidden="0" w:uiPriority="0" w:unhideWhenUsed="0" w:qFormat="1"/>
+    <w:lsdException w:name="heading 1" w:semiHidden="0" w:uiPriority="9" w:unhideWhenUsed="0" w:qFormat="1"/>
+    <w:lsdException w:name="heading 2" w:uiPriority="9" w:qFormat="1"/>
+    <w:lsdException w:name="heading 3" w:uiPriority="9" w:qFormat="1"/>
+    <w:lsdException w:name="heading 4" w:uiPriority="9" w:qFormat="1"/>
+    <w:lsdException w:name="heading 5" w:uiPriority="9" w:qFormat="1"/>
+    <w:lsdException w:name="heading 6" w:uiPriority="9" w:qFormat="1"/>
+    <w:lsdException w:name="heading 7" w:uiPriority="9" w:qFormat="1"/>
+    <w:lsdException w:name="heading 8" w:uiPriority="9" w:qFormat="1"/>
+    <w:lsdException w:name="heading 9" w:uiPriority="9" w:qFormat="1"/>
+    <w:lsdException w:name="toc 1" w:uiPriority="39"/>
+    <w:lsdException w:name="toc 2" w:uiPriority="39"/>
+    <w:lsdException w:name="toc 3" w:uiPriority="39"/>
+    <w:lsdException w:name="toc 4" w:uiPriority="39"/>
+    <w:lsdException w:name="toc 5" w:uiPriority="39"/>
+    <w:lsdException w:name="toc 6" w:uiPriority="39"/>
+    <w:lsdException w:name="toc 7" w:uiPriority="39"/>
+    <w:lsdException w:name="toc 8" w:uiPriority="39"/>
+    <w:lsdException w:name="toc 9" w:uiPriority="39"/>
+    <w:lsdException w:name="caption" w:uiPriority="35" w:qFormat="1"/>
+    <w:lsdException w:name="Title" w:semiHidden="0" w:uiPriority="10" w:unhideWhenUsed="0" w:qFormat="1"/>
+    <w:lsdException w:name="Default Paragraph Font" w:uiPriority="1"/>
+    <w:lsdException w:name="Subtitle" w:semiHidden="0" w:uiPriority="11" w:unhideWhenUsed="0" w:qFormat="1"/>
+    <w:lsdException w:name="Strong" w:semiHidden="0" w:uiPriority="22" w:unhideWhenUsed="0" w:qFormat="1"/>
+    <w:lsdException w:name="Emphasis" w:semiHidden="0" w:uiPriority="20" w:unhideWhenUsed="0" w:qFormat="1"/>
+    <w:lsdException w:name="Table Grid" w:semiHidden="0" w:uiPriority="59" w:unhideWhenUsed="0"/>
+    <w:lsdException w:name="Placeholder Text" w:unhideWhenUsed="0"/>
+    <w:lsdException w:name="No Spacing" w:semiHidden="0" w:uiPriority="1" w:unhideWhenUsed="0" w:qFormat="1"/>
+    <w:lsdException w:name="Light Shading" w:semiHidden="0" w:uiPriority="60" w:unhideWhenUsed="0"/>
+    <w:lsdException w:name="Light List" w:semiHidden="0" w:uiPriority="61" w:unhideWhenUsed="0"/>
+    <w:lsdException w:name="Light Grid" w:semiHidden="0" w:uiPriority="62" w:unhideWhenUsed="0"/>
+    <w:lsdException w:name="Medium Shading 1" w:semiHidden="0" w:uiPriority="63" w:unhideWhenUsed="0"/>
+    <w:lsdException w:name="Medium Shading 2" w:semiHidden="0" w:uiPriority="64" w:unhideWhenUsed="0"/>
+    <w:lsdException w:name="Medium List 1" w:semiHidden="0" w:uiPriority="65" w:unhideWhenUsed="0"/>
+    <w:lsdException w:name="Medium List 2" w:semiHidden="0" w:uiPriority="66" w:unhideWhenUsed="0"/>
+    <w:lsdException w:name="Medium Grid 1" w:semiHidden="0" w:uiPriority="67" w:unhideWhenUsed="0"/>
+    <w:lsdException w:name="Medium Grid 2" w:semiHidden="0" w:uiPriority="68" w:unhideWhenUsed="0"/>
+    <w:lsdException w:name="Medium Grid 3" w:semiHidden="0" w:uiPriority="69" w:unhideWhenUsed="0"/>
+    <w:lsdException w:name="Dark List" w:semiHidden="0" w:uiPriority="70" w:unhideWhenUsed="0"/>
+    <w:lsdException w:name="Colorful Shading" w:semiHidden="0" w:uiPriority="71" w:unhideWhenUsed="0"/>
+    <w:lsdException w:name="Colorful List" w:semiHidden="0" w:uiPriority="72" w:unhideWhenUsed="0"/>
+    <w:lsdException w:name="Colorful Grid" w:semiHidden="0" w:uiPriority="73" w:unhideWhenUsed="0"/>
+    <w:lsdException w:name="Light Shading Accent 1" w:semiHidden="0" w:uiPriority="60" w:unhideWhenUsed="0"/>
+    <w:lsdException w:name="Light List Accent 1" w:semiHidden="0" w:uiPriority="61" w:unhideWhenUsed="0"/>
+    <w:lsdException w:name="Light Grid Accent 1" w:semiHidden="0" w:uiPriority="62" w:unhideWhenUsed="0"/>
+    <w:lsdException w:name="Medium Shading 1 Accent 1" w:semiHidden="0" w:uiPriority="63" w:unhideWhenUsed="0"/>
+    <w:lsdException w:name="Medium Shading 2 Accent 1" w:semiHidden="0" w:uiPriority="64" w:unhideWhenUsed="0"/>
+    <w:lsdException w:name="Medium List 1 Accent 1" w:semiHidden="0" w:uiPriority="65" w:unhideWhenUsed="0"/>
+    <w:lsdException w:name="Revision" w:unhideWhenUsed="0"/>
+    <w:lsdException w:name="List Paragraph" w:semiHidden="0" w:uiPriority="34" w:unhideWhenUsed="0" w:qFormat="1"/>
+    <w:lsdException w:name="Quote" w:semiHidden="0" w:uiPriority="29" w:unhideWhenUsed="0" w:qFormat="1"/>
+    <w:lsdException w:name="Intense Quote" w:semiHidden="0" w:uiPriority="30" w:unhideWhenUsed="0" w:qFormat="1"/>
+    <w:lsdException w:name="Medium List 2 Accent 1" w:semiHidden="0" w:uiPriority="66" w:unhideWhenUsed="0"/>
+    <w:lsdException w:name="Medium Grid 1 Accent 1" w:semiHidden="0" w:uiPriority="67" w:unhideWhenUsed="0"/>
+    <w:lsdException w:name="Medium Grid 2 Accent 1" w:semiHidden="0" w:uiPriority="68" w:unhideWhenUsed="0"/>
+    <w:lsdException w:name="Medium Grid 3 Accent 1" w:semiHidden="0" w:uiPriority="69" w:unhideWhenUsed="0"/>
+    <w:lsdException w:name="Dark List Accent 1" w:semiHidden="0" w:uiPriority="70" w:unhideWhenUsed="0"/>
+    <w:lsdException w:name="Colorful Shading Accent 1" w:semiHidden="0" w:uiPriority="71" w:unhideWhenUsed="0"/>
+    <w:lsdException w:name="Colorful List Accent 1" w:semiHidden="0" w:uiPriority="72" w:unhideWhenUsed="0"/>
+    <w:lsdException w:name="Colorful Grid Accent 1" w:semiHidden="0" w:uiPriority="73" w:unhideWhenUsed="0"/>
+    <w:lsdException w:name="Light Shading Accent 2" w:semiHidden="0" w:uiPriority="60" w:unhideWhenUsed="0"/>
+    <w:lsdException w:name="Light List Accent 2" w:semiHidden="0" w:uiPriority="61" w:unhideWhenUsed="0"/>
+    <w:lsdException w:name="Light Grid Accent 2" w:semiHidden="0" w:uiPriority="62" w:unhideWhenUsed="0"/>
+    <w:lsdException w:name="Medium Shading 1 Accent 2" w:semiHidden="0" w:uiPriority="63" w:unhideWhenUsed="0"/>
+    <w:lsdException w:name="Medium Shading 2 Accent 2" w:semiHidden="0" w:uiPriority="64" w:unhideWhenUsed="0"/>
+    <w:lsdException w:name="Medium List 1 Accent 2" w:semiHidden="0" w:uiPriority="65" w:unhideWhenUsed="0"/>
+    <w:lsdException w:name="Medium List 2 Accent 2" w:semiHidden="0" w:uiPriority="66" w:unhideWhenUsed="0"/>
+    <w:lsdException w:name="Medium Grid 1 Accent 2" w:semiHidden="0" w:uiPriority="67" w:unhideWhenUsed="0"/>
+    <w:lsdException w:name="Medium Grid 2 Accent 2" w:semiHidden="0" w:uiPriority="68" w:unhideWhenUsed="0"/>
+    <w:lsdException w:name="Medium Grid 3 Accent 2" w:semiHidden="0" w:uiPriority="69" w:unhideWhenUsed="0"/>
+    <w:lsdException w:name="Dark List Accent 2" w:semiHidden="0" w:uiPriority="70" w:unhideWhenUsed="0"/>
+    <w:lsdException w:name="Colorful Shading Accent 2" w:semiHidden="0" w:uiPriority="71" w:unhideWhenUsed="0"/>
+    <w:lsdException w:name="Colorful List Accent 2" w:semiHidden="0" w:uiPriority="72" w:unhideWhenUsed="0"/>
+    <w:lsdException w:name="Colorful Grid Accent 2" w:semiHidden="0" w:uiPriority="73" w:unhideWhenUsed="0"/>
+    <w:lsdException w:name="Light Shading Accent 3" w:semiHidden="0" w:uiPriority="60" w:unhideWhenUsed="0"/>
+    <w:lsdException w:name="Light List Accent 3" w:semiHidden="0" w:uiPriority="61" w:unhideWhenUsed="0"/>
+    <w:lsdException w:name="Light Grid Accent 3" w:semiHidden="0" w:uiPriority="62" w:unhideWhenUsed="0"/>
+    <w:lsdException w:name="Medium Shading 1 Accent 3" w:semiHidden="0" w:uiPriority="63" w:unhideWhenUsed="0"/>
+    <w:lsdException w:name="Medium Shading 2 Accent 3" w:semiHidden="0" w:uiPriority="64" w:unhideWhenUsed="0"/>
+    <w:lsdException w:name="Medium List 1 Accent 3" w:semiHidden="0" w:uiPriority="65" w:unhideWhenUsed="0"/>
+    <w:lsdException w:name="Medium List 2 Accent 3" w:semiHidden="0" w:uiPriority="66" w:unhideWhenUsed="0"/>
+    <w:lsdException w:name="Medium Grid 1 Accent 3" w:semiHidden="0" w:uiPriority="67" w:unhideWhenUsed="0"/>
+    <w:lsdException w:name="Medium Grid 2 Accent 3" w:semiHidden="0" w:uiPriority="68" w:unhideWhenUsed="0"/>
+    <w:lsdException w:name="Medium Grid 3 Accent 3" w:semiHidden="0" w:uiPriority="69" w:unhideWhenUsed="0"/>
+    <w:lsdException w:name="Dark List Accent 3" w:semiHidden="0" w:uiPriority="70" w:unhideWhenUsed="0"/>
+    <w:lsdException w:name="Colorful Shading Accent 3" w:semiHidden="0" w:uiPriority="71" w:unhideWhenUsed="0"/>
+    <w:lsdException w:name="Colorful List Accent 3" w:semiHidden="0" w:uiPriority="72" w:unhideWhenUsed="0"/>
+    <w:lsdException w:name="Colorful Grid Accent 3" w:semiHidden="0" w:uiPriority="73" w:unhideWhenUsed="0"/>
+    <w:lsdException w:name="Light Shading Accent 4" w:semiHidden="0" w:uiPriority="60" w:unhideWhenUsed="0"/>
+    <w:lsdException w:name="Light List Accent 4" w:semiHidden="0" w:uiPriority="61" w:unhideWhenUsed="0"/>
+    <w:lsdException w:name="Light Grid Accent 4" w:semiHidden="0" w:uiPriority="62" w:unhideWhenUsed="0"/>
+    <w:lsdException w:name="Medium Shading 1 Accent 4" w:semiHidden="0" w:uiPriority="63" w:unhideWhenUsed="0"/>
+    <w:lsdException w:name="Medium Shading 2 Accent 4" w:semiHidden="0" w:uiPriority="64" w:unhideWhenUsed="0"/>
+    <w:lsdException w:name="Medium List 1 Accent 4" w:semiHidden="0" w:uiPriority="65" w:unhideWhenUsed="0"/>
+    <w:lsdException w:name="Medium List 2 Accent 4" w:semiHidden="0" w:uiPriority="66" w:unhideWhenUsed="0"/>
+    <w:lsdException w:name="Medium Grid 1 Accent 4" w:semiHidden="0" w:uiPriority="67" w:unhideWhenUsed="0"/>
+    <w:lsdException w:name="Medium Grid 2 Accent 4" w:semiHidden="0" w:uiPriority="68" w:unhideWhenUsed="0"/>
+    <w:lsdException w:name="Medium Grid 3 Accent 4" w:semiHidden="0" w:uiPriority="69" w:unhideWhenUsed="0"/>
+    <w:lsdException w:name="Dark List Accent 4" w:semiHidden="0" w:uiPriority="70" w:unhideWhenUsed="0"/>
+    <w:lsdException w:name="Colorful Shading Accent 4" w:semiHidden="0" w:uiPriority="71" w:unhideWhenUsed="0"/>
+    <w:lsdException w:name="Colorful List Accent 4" w:semiHidden="0" w:uiPriority="72" w:unhideWhenUsed="0"/>
+    <w:lsdException w:name="Colorful Grid Accent 4" w:semiHidden="0" w:uiPriority="73" w:unhideWhenUsed="0"/>
+    <w:lsdException w:name="Light Shading Accent 5" w:semiHidden="0" w:uiPriority="60" w:unhideWhenUsed="0"/>
+    <w:lsdException w:name="Light List Accent 5" w:semiHidden="0" w:uiPriority="61" w:unhideWhenUsed="0"/>
+    <w:lsdException w:name="Light Grid Accent 5" w:semiHidden="0" w:uiPriority="62" w:unhideWhenUsed="0"/>
+    <w:lsdException w:name="Medium Shading 1 Accent 5" w:semiHidden="0" w:uiPriority="63" w:unhideWhenUsed="0"/>
+    <w:lsdException w:name="Medium Shading 2 Accent 5" w:semiHidden="0" w:uiPriority="64" w:unhideWhenUsed="0"/>
+    <w:lsdException w:name="Medium List 1 Accent 5" w:semiHidden="0" w:uiPriority="65" w:unhideWhenUsed="0"/>
+    <w:lsdException w:name="Medium List 2 Accent 5" w:semiHidden="0" w:uiPriority="66" w:unhideWhenUsed="0"/>
+    <w:lsdException w:name="Medium Grid 1 Accent 5" w:semiHidden="0" w:uiPriority="67" w:unhideWhenUsed="0"/>
+    <w:lsdException w:name="Medium Grid 2 Accent 5" w:semiHidden="0" w:uiPriority="68" w:unhideWhenUsed="0"/>
+    <w:lsdException w:name="Medium Grid 3 Accent 5" w:semiHidden="0" w:uiPriority="69" w:unhideWhenUsed="0"/>
+    <w:lsdException w:name="Dark List Accent 5" w:semiHidden="0" w:uiPriority="70" w:unhideWhenUsed="0"/>
+    <w:lsdException w:name="Colorful Shading Accent 5" w:semiHidden="0" w:uiPriority="71" w:unhideWhenUsed="0"/>
+    <w:lsdException w:name="Colorful List Accent 5" w:semiHidden="0" w:uiPriority="72" w:unhideWhenUsed="0"/>
+    <w:lsdException w:name="Colorful Grid Accent 5" w:semiHidden="0" w:uiPriority="73" w:unhideWhenUsed="0"/>
+    <w:lsdException w:name="Light Shading Accent 6" w:semiHidden="0" w:uiPriority="60" w:unhideWhenUsed="0"/>
+    <w:lsdException w:name="Light List Accent 6" w:semiHidden="0" w:uiPriority="61" w:unhideWhenUsed="0"/>
+    <w:lsdException w:name="Light Grid Accent 6" w:semiHidden="0" w:uiPriority="62" w:unhideWhenUsed="0"/>
+    <w:lsdException w:name="Medium Shading 1 Accent 6" w:semiHidden="0" w:uiPriority="63" w:unhideWhenUsed="0"/>
+    <w:lsdException w:name="Medium Shading 2 Accent 6" w:semiHidden="0" w:uiPriority="64" w:unhideWhenUsed="0"/>
+    <w:lsdException w:name="Medium List 1 Accent 6" w:semiHidden="0" w:uiPriority="65" w:unhideWhenUsed="0"/>
+    <w:lsdException w:name="Medium List 2 Accent 6" w:semiHidden="0" w:uiPriority="66" w:unhideWhenUsed="0"/>
+    <w:lsdException w:name="Medium Grid 1 Accent 6" w:semiHidden="0" w:uiPriority="67" w:unhideWhenUsed="0"/>
+    <w:lsdException w:name="Medium Grid 2 Accent 6" w:semiHidden="0" w:uiPriority="68" w:unhideWhenUsed="0"/>
+    <w:lsdException w:name="Medium Grid 3 Accent 6" w:semiHidden="0" w:uiPriority="69" w:unhideWhenUsed="0"/>
+    <w:lsdException w:name="Dark List Accent 6" w:semiHidden="0" w:uiPriority="70" w:unhideWhenUsed="0"/>
+    <w:lsdException w:name="Colorful Shading Accent 6" w:semiHidden="0" w:uiPriority="71" w:unhideWhenUsed="0"/>
+    <w:lsdException w:name="Colorful List Accent 6" w:semiHidden="0" w:uiPriority="72" w:unhideWhenUsed="0"/>
+    <w:lsdException w:name="Colorful Grid Accent 6" w:semiHidden="0" w:uiPriority="73" w:unhideWhenUsed="0"/>
+    <w:lsdException w:name="Subtle Emphasis" w:semiHidden="0" w:uiPriority="19" w:unhideWhenUsed="0" w:qFormat="1"/>
+    <w:lsdException w:name="Intense Emphasis" w:semiHidden="0" w:uiPriority="21" w:unhideWhenUsed="0" w:qFormat="1"/>
+    <w:lsdException w:name="Subtle Reference" w:semiHidden="0" w:uiPriority="31" w:unhideWhenUsed="0" w:qFormat="1"/>
+    <w:lsdException w:name="Intense Reference" w:semiHidden="0" w:uiPriority="32" w:unhideWhenUsed="0" w:qFormat="1"/>
+    <w:lsdException w:name="Book Title" w:semiHidden="0" w:uiPriority="33" w:unhideWhenUsed="0" w:qFormat="1"/>
+    <w:lsdException w:name="Bibliography" w:uiPriority="37"/>
+    <w:lsdException w:name="TOC Heading" w:uiPriority="39" w:qFormat="1"/>
+  </w:latentStyles>
+  <w:style w:type="paragraph" w:default="1" w:styleId="a">
+    <w:name w:val="Normal"/>
+    <w:qFormat/>
+    <w:pPr>
+      <w:widowControl w:val="0"/>
+      <w:jc w:val="both"/>
+    </w:pPr>
+  </w:style>
+  <w:style w:type="character" w:default="1" w:styleId="a0">
+    <w:name w:val="Default Paragraph Font"/>
+    <w:uiPriority w:val="1"/>
+    <w:semiHidden/>
+    <w:unhideWhenUsed/>
+  </w:style>
+  <w:style w:type="table" w:default="1" w:styleId="a1">
+    <w:name w:val="Normal Table"/>
+    <w:uiPriority w:val="99"/>
+    <w:semiHidden/>
+    <w:unhideWhenUsed/>
+    <w:tblPr>
+      <w:tblInd w:w="0" w:type="dxa"/>
+      <w:tblCellMar>
+        <w:top w:w="0" w:type="dxa"/>
+        <w:left w:w="108" w:type="dxa"/>
+        <w:bottom w:w="0" w:type="dxa"/>
+        <w:right w:w="108" w:type="dxa"/>
+      </w:tblCellMar>
+    </w:tblPr>
+  </w:style>
+  <w:style w:type="numbering" w:default="1" w:styleId="a2">
+    <w:name w:val="No List"/>
+    <w:uiPriority w:val="99"/>
+    <w:semiHidden/>
+    <w:unhideWhenUsed/>
+  </w:style>
+  <w:style w:type="paragraph" w:styleId="a3">
+    <w:name w:val="List Paragraph"/>
+    <w:basedOn w:val="a"/>
+    <w:uiPriority w:val="34"/>
+    <w:qFormat/>
+    <w:rsid w:val="008D5857"/>
+    <w:pPr>
+      <w:ind w:firstLineChars="200" w:firstLine="420"/>
+    </w:pPr>
+  </w:style>
+  <w:style w:type="paragraph" w:styleId="a4">
+    <w:name w:val="header"/>
+    <w:basedOn w:val="a"/>
+    <w:link w:val="Char"/>
+    <w:uiPriority w:val="99"/>
+    <w:unhideWhenUsed/>
+    <w:rsid w:val="00C12204"/>
+    <w:pPr>
+      <w:pBdr>
+        <w:bottom w:val="single" w:sz="6" w:space="1" w:color="auto"/>
+      </w:pBdr>
+      <w:tabs>
+        <w:tab w:val="center" w:pos="4153"/>
+        <w:tab w:val="right" w:pos="8306"/>
+      </w:tabs>
+      <w:snapToGrid w:val="0"/>
+      <w:jc w:val="center"/>
+    </w:pPr>
+    <w:rPr>
+      <w:sz w:val="18"/>
+      <w:szCs w:val="18"/>
+    </w:rPr>
+  </w:style>
+  <w:style w:type="character" w:customStyle="1" w:styleId="Char">
+    <w:name w:val="页眉 Char"/>
+    <w:basedOn w:val="a0"/>
+    <w:link w:val="a4"/>
+    <w:uiPriority w:val="99"/>
+    <w:rsid w:val="00C12204"/>
+    <w:rPr>
+      <w:sz w:val="18"/>
+      <w:szCs w:val="18"/>
+    </w:rPr>
+  </w:style>
+  <w:style w:type="paragraph" w:styleId="a5">
+    <w:name w:val="footer"/>
+    <w:basedOn w:val="a"/>
+    <w:link w:val="Char0"/>
+    <w:uiPriority w:val="99"/>
+    <w:unhideWhenUsed/>
+    <w:rsid w:val="00C12204"/>
+    <w:pPr>
+      <w:tabs>
+        <w:tab w:val="center" w:pos="4153"/>
+        <w:tab w:val="right" w:pos="8306"/>
+      </w:tabs>
+      <w:snapToGrid w:val="0"/>
+      <w:jc w:val="left"/>
+    </w:pPr>
+    <w:rPr>
+      <w:sz w:val="18"/>
+      <w:szCs w:val="18"/>
+    </w:rPr>
+  </w:style>
+  <w:style w:type="character" w:customStyle="1" w:styleId="Char0">
+    <w:name w:val="页脚 Char"/>
+    <w:basedOn w:val="a0"/>
+    <w:link w:val="a5"/>
     <w:uiPriority w:val="99"/>
     <w:rsid w:val="00C12204"/>
     <w:rPr>
